--- a/Ex2/Ex2.docx
+++ b/Ex2/Ex2.docx
@@ -3,57 +3,603 @@
 <w:document xmlns:wpc="http://schemas.microsoft.com/office/word/2010/wordprocessingCanvas" xmlns:cx="http://schemas.microsoft.com/office/drawing/2014/chartex" xmlns:mc="http://schemas.openxmlformats.org/markup-compatibility/2006" xmlns:o="urn:schemas-microsoft-com:office:office" xmlns:r="http://schemas.openxmlformats.org/officeDocument/2006/relationships" xmlns:m="http://schemas.openxmlformats.org/officeDocument/2006/math" xmlns:v="urn:schemas-microsoft-com:vml" xmlns:wp14="http://schemas.microsoft.com/office/word/2010/wordprocessingDrawing" xmlns:wp="http://schemas.openxmlformats.org/drawingml/2006/wordprocessingDrawing" xmlns:w10="urn:schemas-microsoft-com:office:word" xmlns:w="http://schemas.openxmlformats.org/wordprocessingml/2006/main" xmlns:w14="http://schemas.microsoft.com/office/word/2010/wordml" xmlns:w15="http://schemas.microsoft.com/office/word/2012/wordml" xmlns:w16se="http://schemas.microsoft.com/office/word/2015/wordml/symex" xmlns:wpg="http://schemas.microsoft.com/office/word/2010/wordprocessingGroup" xmlns:wpi="http://schemas.microsoft.com/office/word/2010/wordprocessingInk" xmlns:wne="http://schemas.microsoft.com/office/word/2006/wordml" xmlns:wps="http://schemas.microsoft.com/office/word/2010/wordprocessingShape" mc:Ignorable="w14 w15 w16se wp14">
   <w:body>
     <w:p>
+      <w:pPr>
+        <w:jc w:val="center"/>
+        <w:rPr>
+          <w:sz w:val="44"/>
+          <w:szCs w:val="44"/>
+        </w:rPr>
+      </w:pPr>
+    </w:p>
+    <w:p>
+      <w:pPr>
+        <w:jc w:val="center"/>
+        <w:rPr>
+          <w:sz w:val="44"/>
+          <w:szCs w:val="44"/>
+        </w:rPr>
+      </w:pPr>
+    </w:p>
+    <w:p>
+      <w:pPr>
+        <w:rPr>
+          <w:sz w:val="44"/>
+          <w:szCs w:val="44"/>
+        </w:rPr>
+      </w:pPr>
+    </w:p>
+    <w:p>
+      <w:pPr>
+        <w:jc w:val="center"/>
+        <w:rPr>
+          <w:sz w:val="44"/>
+          <w:szCs w:val="44"/>
+        </w:rPr>
+      </w:pPr>
+      <w:r>
+        <w:rPr>
+          <w:rFonts w:hint="eastAsia"/>
+          <w:sz w:val="44"/>
+          <w:szCs w:val="44"/>
+        </w:rPr>
+        <w:t>数字系统</w:t>
+      </w:r>
+    </w:p>
+    <w:p>
+      <w:pPr>
+        <w:jc w:val="center"/>
+        <w:rPr>
+          <w:sz w:val="44"/>
+          <w:szCs w:val="44"/>
+        </w:rPr>
+      </w:pPr>
+      <w:r>
+        <w:rPr>
+          <w:sz w:val="44"/>
+          <w:szCs w:val="44"/>
+        </w:rPr>
+        <w:t>实验</w:t>
+      </w:r>
+      <w:r>
+        <w:rPr>
+          <w:rFonts w:hint="eastAsia"/>
+          <w:sz w:val="44"/>
+          <w:szCs w:val="44"/>
+        </w:rPr>
+        <w:t xml:space="preserve">二— </w:t>
+      </w:r>
+      <w:r>
+        <w:rPr>
+          <w:sz w:val="44"/>
+          <w:szCs w:val="44"/>
+        </w:rPr>
+        <w:t>MIPS单周期微处理器设计</w:t>
+      </w:r>
+    </w:p>
+    <w:p>
+      <w:pPr>
+        <w:jc w:val="center"/>
+        <w:rPr>
+          <w:sz w:val="44"/>
+          <w:szCs w:val="44"/>
+        </w:rPr>
+      </w:pPr>
+    </w:p>
+    <w:p>
+      <w:pPr>
+        <w:jc w:val="center"/>
+        <w:rPr>
+          <w:sz w:val="44"/>
+          <w:szCs w:val="44"/>
+        </w:rPr>
+      </w:pPr>
+    </w:p>
+    <w:p>
+      <w:pPr>
+        <w:jc w:val="center"/>
+        <w:rPr>
+          <w:sz w:val="44"/>
+          <w:szCs w:val="44"/>
+        </w:rPr>
+      </w:pPr>
+    </w:p>
+    <w:p>
+      <w:pPr>
+        <w:jc w:val="center"/>
+        <w:rPr>
+          <w:sz w:val="44"/>
+          <w:szCs w:val="44"/>
+        </w:rPr>
+      </w:pPr>
+    </w:p>
+    <w:p>
+      <w:pPr>
+        <w:jc w:val="center"/>
+        <w:rPr>
+          <w:sz w:val="44"/>
+          <w:szCs w:val="44"/>
+        </w:rPr>
+      </w:pPr>
+    </w:p>
+    <w:p>
+      <w:pPr>
+        <w:jc w:val="center"/>
+        <w:rPr>
+          <w:sz w:val="44"/>
+          <w:szCs w:val="44"/>
+        </w:rPr>
+      </w:pPr>
+    </w:p>
+    <w:p>
+      <w:pPr>
+        <w:jc w:val="center"/>
+        <w:rPr>
+          <w:sz w:val="32"/>
+          <w:szCs w:val="32"/>
+        </w:rPr>
+      </w:pPr>
+      <w:r>
+        <w:rPr>
+          <w:rFonts w:hint="eastAsia"/>
+          <w:sz w:val="32"/>
+          <w:szCs w:val="32"/>
+        </w:rPr>
+        <w:t>专业：电子信息与通信学院</w:t>
+      </w:r>
+    </w:p>
+    <w:p>
+      <w:pPr>
+        <w:jc w:val="center"/>
+        <w:rPr>
+          <w:sz w:val="32"/>
+          <w:szCs w:val="32"/>
+        </w:rPr>
+      </w:pPr>
+      <w:r>
+        <w:rPr>
+          <w:rFonts w:hint="eastAsia"/>
+          <w:sz w:val="32"/>
+          <w:szCs w:val="32"/>
+        </w:rPr>
+        <w:t>班级：电信1703班</w:t>
+      </w:r>
+    </w:p>
+    <w:p>
+      <w:pPr>
+        <w:jc w:val="center"/>
+        <w:rPr>
+          <w:sz w:val="32"/>
+          <w:szCs w:val="32"/>
+        </w:rPr>
+      </w:pPr>
+      <w:r>
+        <w:rPr>
+          <w:rFonts w:hint="eastAsia"/>
+          <w:sz w:val="32"/>
+          <w:szCs w:val="32"/>
+        </w:rPr>
+        <w:t>姓名：刘智超</w:t>
+      </w:r>
+    </w:p>
+    <w:p>
+      <w:pPr>
+        <w:jc w:val="center"/>
+        <w:rPr>
+          <w:sz w:val="32"/>
+          <w:szCs w:val="32"/>
+        </w:rPr>
+      </w:pPr>
+      <w:r>
+        <w:rPr>
+          <w:rFonts w:hint="eastAsia"/>
+          <w:sz w:val="32"/>
+          <w:szCs w:val="32"/>
+        </w:rPr>
+        <w:t>学号：U</w:t>
+      </w:r>
+      <w:r>
+        <w:rPr>
+          <w:sz w:val="32"/>
+          <w:szCs w:val="32"/>
+        </w:rPr>
+        <w:t>201713314</w:t>
+      </w:r>
+    </w:p>
+    <w:p>
+      <w:pPr>
+        <w:jc w:val="center"/>
+        <w:rPr>
+          <w:sz w:val="32"/>
+          <w:szCs w:val="32"/>
+        </w:rPr>
+      </w:pPr>
+      <w:r>
+        <w:rPr>
+          <w:rFonts w:hint="eastAsia"/>
+          <w:sz w:val="32"/>
+          <w:szCs w:val="32"/>
+        </w:rPr>
+        <w:t>时间：2019.4.3</w:t>
+      </w:r>
+    </w:p>
+    <w:p>
+      <w:pPr>
+        <w:jc w:val="center"/>
+        <w:rPr>
+          <w:sz w:val="32"/>
+          <w:szCs w:val="32"/>
+        </w:rPr>
+      </w:pPr>
+      <w:r>
+        <w:rPr>
+          <w:rFonts w:hint="eastAsia"/>
+          <w:sz w:val="32"/>
+          <w:szCs w:val="32"/>
+        </w:rPr>
+        <w:t>指导教师：罗杰</w:t>
+      </w:r>
+    </w:p>
+    <w:p>
+      <w:pPr>
+        <w:jc w:val="center"/>
+        <w:rPr>
+          <w:sz w:val="44"/>
+          <w:szCs w:val="44"/>
+        </w:rPr>
+      </w:pPr>
+    </w:p>
+    <w:p>
+      <w:pPr>
+        <w:jc w:val="center"/>
+        <w:rPr>
+          <w:szCs w:val="21"/>
+        </w:rPr>
+      </w:pPr>
+    </w:p>
+    <w:p>
+      <w:pPr>
+        <w:jc w:val="center"/>
+        <w:rPr>
+          <w:sz w:val="44"/>
+          <w:szCs w:val="44"/>
+        </w:rPr>
+      </w:pPr>
+    </w:p>
+    <w:p>
+      <w:pPr>
+        <w:jc w:val="center"/>
+        <w:rPr>
+          <w:sz w:val="44"/>
+          <w:szCs w:val="44"/>
+        </w:rPr>
+      </w:pPr>
+    </w:p>
+    <w:p>
+      <w:pPr>
+        <w:jc w:val="center"/>
+      </w:pPr>
+    </w:p>
+    <w:p/>
+    <w:p/>
+    <w:p>
+      <w:pPr>
+        <w:rPr>
+          <w:sz w:val="32"/>
+          <w:szCs w:val="32"/>
+        </w:rPr>
+      </w:pPr>
+      <w:proofErr w:type="gramStart"/>
+      <w:r>
+        <w:rPr>
+          <w:rFonts w:hint="eastAsia"/>
+          <w:sz w:val="32"/>
+          <w:szCs w:val="32"/>
+        </w:rPr>
+        <w:lastRenderedPageBreak/>
+        <w:t>一</w:t>
+      </w:r>
+      <w:proofErr w:type="gramEnd"/>
+      <w:r>
+        <w:rPr>
+          <w:rFonts w:hint="eastAsia"/>
+          <w:sz w:val="32"/>
+          <w:szCs w:val="32"/>
+        </w:rPr>
+        <w:t>．实验任务</w:t>
+      </w:r>
+    </w:p>
+    <w:p>
+      <w:pPr>
+        <w:ind w:firstLine="420"/>
+        <w:rPr>
+          <w:szCs w:val="21"/>
+        </w:rPr>
+      </w:pPr>
+      <w:r>
+        <w:rPr>
+          <w:rFonts w:hint="eastAsia"/>
+          <w:szCs w:val="21"/>
+        </w:rPr>
+        <w:t>利用</w:t>
+      </w:r>
+      <w:r>
+        <w:rPr>
+          <w:szCs w:val="21"/>
+        </w:rPr>
+        <w:t>HDL语言，基于Xilinx FPGA nexys4实验 平台，设计一个能够执行以下MIPS指令集的 单周期类MIPS处理器，要求完成所有支持指 令的功能仿真，验证指令执行的正确性，要求 编写汇编程序将本人学号的ASCII码存入 RAM的连续内存区域</w:t>
+      </w:r>
+    </w:p>
+    <w:p>
+      <w:pPr>
+        <w:ind w:firstLine="420"/>
+        <w:rPr>
+          <w:szCs w:val="21"/>
+        </w:rPr>
+      </w:pPr>
+      <w:r>
+        <w:rPr>
+          <w:rFonts w:hint="eastAsia"/>
+          <w:szCs w:val="21"/>
+        </w:rPr>
+        <w:t>–</w:t>
+      </w:r>
+      <w:r>
+        <w:rPr>
+          <w:szCs w:val="21"/>
+        </w:rPr>
+        <w:t xml:space="preserve"> 支持基本的内存操作如</w:t>
+      </w:r>
+      <w:proofErr w:type="spellStart"/>
+      <w:r>
+        <w:rPr>
+          <w:szCs w:val="21"/>
+        </w:rPr>
+        <w:t>lw</w:t>
+      </w:r>
+      <w:proofErr w:type="spellEnd"/>
+      <w:r>
+        <w:rPr>
+          <w:szCs w:val="21"/>
+        </w:rPr>
+        <w:t>，</w:t>
+      </w:r>
+      <w:proofErr w:type="spellStart"/>
+      <w:r>
+        <w:rPr>
+          <w:szCs w:val="21"/>
+        </w:rPr>
+        <w:t>sw</w:t>
+      </w:r>
+      <w:proofErr w:type="spellEnd"/>
+      <w:r>
+        <w:rPr>
+          <w:szCs w:val="21"/>
+        </w:rPr>
+        <w:t xml:space="preserve">指令 </w:t>
+      </w:r>
+    </w:p>
+    <w:p>
+      <w:pPr>
+        <w:ind w:firstLine="420"/>
+        <w:rPr>
+          <w:szCs w:val="21"/>
+        </w:rPr>
+      </w:pPr>
+      <w:r>
+        <w:rPr>
+          <w:szCs w:val="21"/>
+        </w:rPr>
+        <w:t>– 支持基本的算术逻辑运算如add，sub，and， or，</w:t>
+      </w:r>
+      <w:proofErr w:type="spellStart"/>
+      <w:r>
+        <w:rPr>
+          <w:szCs w:val="21"/>
+        </w:rPr>
+        <w:t>slt</w:t>
+      </w:r>
+      <w:proofErr w:type="spellEnd"/>
+      <w:r>
+        <w:rPr>
+          <w:szCs w:val="21"/>
+        </w:rPr>
+        <w:t>，</w:t>
+      </w:r>
+      <w:proofErr w:type="spellStart"/>
+      <w:r>
+        <w:rPr>
+          <w:szCs w:val="21"/>
+        </w:rPr>
+        <w:t>andi</w:t>
+      </w:r>
+      <w:proofErr w:type="spellEnd"/>
+      <w:r>
+        <w:rPr>
+          <w:szCs w:val="21"/>
+        </w:rPr>
+        <w:t xml:space="preserve">指令 </w:t>
+      </w:r>
+    </w:p>
+    <w:p>
+      <w:pPr>
+        <w:ind w:firstLine="420"/>
+        <w:rPr>
+          <w:szCs w:val="21"/>
+        </w:rPr>
+      </w:pPr>
+      <w:r>
+        <w:rPr>
+          <w:szCs w:val="21"/>
+        </w:rPr>
+        <w:t>– 支持基本的程序控制如</w:t>
+      </w:r>
+      <w:proofErr w:type="spellStart"/>
+      <w:r>
+        <w:rPr>
+          <w:szCs w:val="21"/>
+        </w:rPr>
+        <w:t>beq</w:t>
+      </w:r>
+      <w:proofErr w:type="spellEnd"/>
+      <w:r>
+        <w:rPr>
+          <w:szCs w:val="21"/>
+        </w:rPr>
+        <w:t>，j指令</w:t>
+      </w:r>
+    </w:p>
+    <w:p/>
+    <w:p>
+      <w:pPr>
+        <w:rPr>
+          <w:sz w:val="32"/>
+          <w:szCs w:val="32"/>
+        </w:rPr>
+      </w:pPr>
+      <w:r>
+        <w:rPr>
+          <w:rFonts w:hint="eastAsia"/>
+          <w:sz w:val="32"/>
+          <w:szCs w:val="32"/>
+        </w:rPr>
+        <w:t>二．实验目的</w:t>
+      </w:r>
+    </w:p>
+    <w:p>
+      <w:pPr>
+        <w:rPr>
+          <w:szCs w:val="21"/>
+        </w:rPr>
+      </w:pPr>
+      <w:r>
+        <w:rPr>
+          <w:sz w:val="32"/>
+          <w:szCs w:val="32"/>
+        </w:rPr>
+        <w:tab/>
+      </w:r>
+      <w:r>
+        <w:rPr>
+          <w:rFonts w:hint="eastAsia"/>
+          <w:szCs w:val="21"/>
+        </w:rPr>
+        <w:t>•</w:t>
+      </w:r>
+      <w:r>
+        <w:rPr>
+          <w:szCs w:val="21"/>
+        </w:rPr>
+        <w:t xml:space="preserve"> 了解微处理器的基本结构 </w:t>
+      </w:r>
+    </w:p>
+    <w:p>
+      <w:pPr>
+        <w:ind w:firstLine="420"/>
+        <w:rPr>
+          <w:szCs w:val="21"/>
+        </w:rPr>
+      </w:pPr>
+      <w:r>
+        <w:rPr>
+          <w:szCs w:val="21"/>
+        </w:rPr>
+        <w:t xml:space="preserve">• 掌握哈佛结构的计算机工作原理 </w:t>
+      </w:r>
+    </w:p>
+    <w:p>
+      <w:pPr>
+        <w:ind w:firstLine="420"/>
+        <w:rPr>
+          <w:szCs w:val="21"/>
+        </w:rPr>
+      </w:pPr>
+      <w:r>
+        <w:rPr>
+          <w:szCs w:val="21"/>
+        </w:rPr>
+        <w:t xml:space="preserve">• 学会设计简单的微处理器 </w:t>
+      </w:r>
+    </w:p>
+    <w:p>
+      <w:pPr>
+        <w:ind w:firstLine="420"/>
+        <w:rPr>
+          <w:szCs w:val="21"/>
+        </w:rPr>
+      </w:pPr>
+      <w:r>
+        <w:rPr>
+          <w:szCs w:val="21"/>
+        </w:rPr>
+        <w:t>• 了解软件控制硬件工作的基本原理</w:t>
+      </w:r>
+    </w:p>
+    <w:p/>
+    <w:p>
+      <w:pPr>
+        <w:rPr>
+          <w:sz w:val="32"/>
+          <w:szCs w:val="32"/>
+        </w:rPr>
+      </w:pPr>
+      <w:r>
+        <w:rPr>
+          <w:rFonts w:hint="eastAsia"/>
+          <w:sz w:val="32"/>
+          <w:szCs w:val="32"/>
+        </w:rPr>
+        <w:t>三．</w:t>
+      </w:r>
+      <w:r>
+        <w:rPr>
+          <w:rFonts w:hint="eastAsia"/>
+          <w:sz w:val="32"/>
+          <w:szCs w:val="32"/>
+        </w:rPr>
+        <w:t>各模块硬件设计原理，</w:t>
+      </w:r>
+      <w:proofErr w:type="spellStart"/>
+      <w:r>
+        <w:rPr>
+          <w:rFonts w:hint="eastAsia"/>
+          <w:sz w:val="32"/>
+          <w:szCs w:val="32"/>
+        </w:rPr>
+        <w:t>veri</w:t>
+      </w:r>
+      <w:r>
+        <w:rPr>
+          <w:sz w:val="32"/>
+          <w:szCs w:val="32"/>
+        </w:rPr>
+        <w:t>log</w:t>
+      </w:r>
+      <w:proofErr w:type="spellEnd"/>
+      <w:r>
+        <w:rPr>
+          <w:rFonts w:hint="eastAsia"/>
+          <w:sz w:val="32"/>
+          <w:szCs w:val="32"/>
+        </w:rPr>
+        <w:t>代码</w:t>
+      </w:r>
+    </w:p>
+    <w:p>
+      <w:pPr>
+        <w:rPr>
+          <w:sz w:val="32"/>
+          <w:szCs w:val="32"/>
+        </w:rPr>
+      </w:pPr>
       <w:r>
         <w:rPr>
           <w:noProof/>
         </w:rPr>
         <w:drawing>
-          <wp:inline distT="0" distB="0" distL="0" distR="0" wp14:anchorId="522D04C9" wp14:editId="7DF69296">
-            <wp:extent cx="5274310" cy="1802130"/>
-            <wp:effectExtent l="0" t="0" r="2540" b="7620"/>
-            <wp:docPr id="1" name="图片 1"/>
-            <wp:cNvGraphicFramePr>
-              <a:graphicFrameLocks xmlns:a="http://schemas.openxmlformats.org/drawingml/2006/main" noChangeAspect="1"/>
-            </wp:cNvGraphicFramePr>
-            <a:graphic xmlns:a="http://schemas.openxmlformats.org/drawingml/2006/main">
-              <a:graphicData uri="http://schemas.openxmlformats.org/drawingml/2006/picture">
-                <pic:pic xmlns:pic="http://schemas.openxmlformats.org/drawingml/2006/picture">
-                  <pic:nvPicPr>
-                    <pic:cNvPr id="1" name=""/>
-                    <pic:cNvPicPr/>
-                  </pic:nvPicPr>
-                  <pic:blipFill>
-                    <a:blip r:embed="rId4"/>
-                    <a:stretch>
-                      <a:fillRect/>
-                    </a:stretch>
-                  </pic:blipFill>
-                  <pic:spPr>
-                    <a:xfrm>
-                      <a:off x="0" y="0"/>
-                      <a:ext cx="5274310" cy="1802130"/>
-                    </a:xfrm>
-                    <a:prstGeom prst="rect">
-                      <a:avLst/>
-                    </a:prstGeom>
-                  </pic:spPr>
-                </pic:pic>
-              </a:graphicData>
-            </a:graphic>
-          </wp:inline>
-        </w:drawing>
-      </w:r>
-    </w:p>
-    <w:p>
-      <w:r>
-        <w:rPr>
-          <w:noProof/>
-        </w:rPr>
-        <w:drawing>
-          <wp:inline distT="0" distB="0" distL="0" distR="0" wp14:anchorId="0721E402" wp14:editId="7C42EF90">
-            <wp:extent cx="5274310" cy="1162685"/>
+          <wp:inline distT="0" distB="0" distL="0" distR="0" wp14:anchorId="1EB8A90A" wp14:editId="60DEE38E">
+            <wp:extent cx="5274310" cy="4156710"/>
             <wp:effectExtent l="0" t="0" r="2540" b="0"/>
-            <wp:docPr id="2" name="图片 2"/>
+            <wp:docPr id="5" name="图片 5"/>
             <wp:cNvGraphicFramePr>
               <a:graphicFrameLocks xmlns:a="http://schemas.openxmlformats.org/drawingml/2006/main" noChangeAspect="1"/>
             </wp:cNvGraphicFramePr>
@@ -73,7 +619,7 @@
                   <pic:spPr>
                     <a:xfrm>
                       <a:off x="0" y="0"/>
-                      <a:ext cx="5274310" cy="1162685"/>
+                      <a:ext cx="5274310" cy="4156710"/>
                     </a:xfrm>
                     <a:prstGeom prst="rect">
                       <a:avLst/>
@@ -87,16 +633,53 @@
       </w:r>
     </w:p>
     <w:p>
+      <w:pPr>
+        <w:rPr>
+          <w:sz w:val="32"/>
+          <w:szCs w:val="32"/>
+        </w:rPr>
+      </w:pPr>
+      <w:r>
+        <w:rPr>
+          <w:rFonts w:hint="eastAsia"/>
+          <w:sz w:val="32"/>
+          <w:szCs w:val="32"/>
+        </w:rPr>
+        <w:t>下面是M</w:t>
+      </w:r>
+      <w:r>
+        <w:rPr>
+          <w:sz w:val="32"/>
+          <w:szCs w:val="32"/>
+        </w:rPr>
+        <w:t>IPS</w:t>
+      </w:r>
+      <w:r>
+        <w:rPr>
+          <w:rFonts w:hint="eastAsia"/>
+          <w:sz w:val="32"/>
+          <w:szCs w:val="32"/>
+        </w:rPr>
+        <w:t>处理器的基本架构</w:t>
+      </w:r>
+    </w:p>
+    <w:p>
+      <w:pPr>
+        <w:rPr>
+          <w:sz w:val="32"/>
+          <w:szCs w:val="32"/>
+        </w:rPr>
+      </w:pPr>
       <w:r>
         <w:rPr>
           <w:noProof/>
         </w:rPr>
         <w:lastRenderedPageBreak/>
         <w:drawing>
-          <wp:inline distT="0" distB="0" distL="0" distR="0" wp14:anchorId="10C68735" wp14:editId="16EA042B">
-            <wp:extent cx="4743450" cy="5819775"/>
-            <wp:effectExtent l="0" t="0" r="0" b="9525"/>
-            <wp:docPr id="3" name="图片 3"/>
+          <wp:inline distT="0" distB="0" distL="0" distR="0" wp14:anchorId="7502EE7A" wp14:editId="124FE3F0">
+            <wp:extent cx="5274310" cy="3846195"/>
+            <wp:effectExtent l="0" t="0" r="2540" b="1905"/>
+            <wp:docPr id="6" name="图片 6"/>
             <wp:cNvGraphicFramePr>
               <a:graphicFrameLocks xmlns:a="http://schemas.openxmlformats.org/drawingml/2006/main" noChangeAspect="1"/>
             </wp:cNvGraphicFramePr>
@@ -116,7 +699,7 @@
                   <pic:spPr>
                     <a:xfrm>
                       <a:off x="0" y="0"/>
-                      <a:ext cx="4743450" cy="5819775"/>
+                      <a:ext cx="5274310" cy="3846195"/>
                     </a:xfrm>
                     <a:prstGeom prst="rect">
                       <a:avLst/>
@@ -132,19 +715,35 @@
     <w:p>
       <w:pPr>
         <w:rPr>
-          <w:rFonts w:hint="eastAsia"/>
-        </w:rPr>
-      </w:pPr>
-      <w:r>
-        <w:rPr>
-          <w:noProof/>
-        </w:rPr>
-        <w:lastRenderedPageBreak/>
+          <w:sz w:val="32"/>
+          <w:szCs w:val="32"/>
+        </w:rPr>
+      </w:pPr>
+      <w:r>
+        <w:rPr>
+          <w:rFonts w:hint="eastAsia"/>
+          <w:sz w:val="32"/>
+          <w:szCs w:val="32"/>
+        </w:rPr>
+        <w:t>接下来看看各个模块具体设计原理与代码</w:t>
+      </w:r>
+    </w:p>
+    <w:p>
+      <w:pPr>
+        <w:rPr>
+          <w:sz w:val="32"/>
+          <w:szCs w:val="32"/>
+        </w:rPr>
+      </w:pPr>
+      <w:r>
+        <w:rPr>
+          <w:noProof/>
+        </w:rPr>
         <w:drawing>
-          <wp:inline distT="0" distB="0" distL="0" distR="0" wp14:anchorId="67DB5323" wp14:editId="3125CF75">
-            <wp:extent cx="5274310" cy="2952750"/>
+          <wp:inline distT="0" distB="0" distL="0" distR="0" wp14:anchorId="3FE268B2" wp14:editId="7AADF469">
+            <wp:extent cx="5274310" cy="2750820"/>
             <wp:effectExtent l="0" t="0" r="2540" b="0"/>
-            <wp:docPr id="4" name="图片 4"/>
+            <wp:docPr id="7" name="图片 7"/>
             <wp:cNvGraphicFramePr>
               <a:graphicFrameLocks xmlns:a="http://schemas.openxmlformats.org/drawingml/2006/main" noChangeAspect="1"/>
             </wp:cNvGraphicFramePr>
@@ -164,7 +763,7 @@
                   <pic:spPr>
                     <a:xfrm>
                       <a:off x="0" y="0"/>
-                      <a:ext cx="5274310" cy="2952750"/>
+                      <a:ext cx="5274310" cy="2750820"/>
                     </a:xfrm>
                     <a:prstGeom prst="rect">
                       <a:avLst/>
@@ -176,8 +775,2635 @@
           </wp:inline>
         </w:drawing>
       </w:r>
+    </w:p>
+    <w:p>
+      <w:pPr>
+        <w:rPr>
+          <w:sz w:val="32"/>
+          <w:szCs w:val="32"/>
+        </w:rPr>
+      </w:pPr>
+      <w:r>
+        <w:rPr>
+          <w:noProof/>
+        </w:rPr>
+        <w:lastRenderedPageBreak/>
+        <w:drawing>
+          <wp:inline distT="0" distB="0" distL="0" distR="0" wp14:anchorId="49EB822A" wp14:editId="0DB1C11F">
+            <wp:extent cx="5274310" cy="3826510"/>
+            <wp:effectExtent l="0" t="0" r="2540" b="2540"/>
+            <wp:docPr id="8" name="图片 8"/>
+            <wp:cNvGraphicFramePr>
+              <a:graphicFrameLocks xmlns:a="http://schemas.openxmlformats.org/drawingml/2006/main" noChangeAspect="1"/>
+            </wp:cNvGraphicFramePr>
+            <a:graphic xmlns:a="http://schemas.openxmlformats.org/drawingml/2006/main">
+              <a:graphicData uri="http://schemas.openxmlformats.org/drawingml/2006/picture">
+                <pic:pic xmlns:pic="http://schemas.openxmlformats.org/drawingml/2006/picture">
+                  <pic:nvPicPr>
+                    <pic:cNvPr id="1" name=""/>
+                    <pic:cNvPicPr/>
+                  </pic:nvPicPr>
+                  <pic:blipFill>
+                    <a:blip r:embed="rId8"/>
+                    <a:stretch>
+                      <a:fillRect/>
+                    </a:stretch>
+                  </pic:blipFill>
+                  <pic:spPr>
+                    <a:xfrm>
+                      <a:off x="0" y="0"/>
+                      <a:ext cx="5274310" cy="3826510"/>
+                    </a:xfrm>
+                    <a:prstGeom prst="rect">
+                      <a:avLst/>
+                    </a:prstGeom>
+                  </pic:spPr>
+                </pic:pic>
+              </a:graphicData>
+            </a:graphic>
+          </wp:inline>
+        </w:drawing>
+      </w:r>
+    </w:p>
+    <w:p>
+      <w:pPr>
+        <w:pStyle w:val="a3"/>
+        <w:numPr>
+          <w:ilvl w:val="0"/>
+          <w:numId w:val="1"/>
+        </w:numPr>
+        <w:ind w:firstLineChars="0"/>
+        <w:rPr>
+          <w:sz w:val="32"/>
+          <w:szCs w:val="32"/>
+        </w:rPr>
+      </w:pPr>
+      <w:r>
+        <w:rPr>
+          <w:rFonts w:hint="eastAsia"/>
+          <w:sz w:val="32"/>
+          <w:szCs w:val="32"/>
+        </w:rPr>
+        <w:t>M</w:t>
+      </w:r>
+      <w:r>
+        <w:rPr>
+          <w:sz w:val="32"/>
+          <w:szCs w:val="32"/>
+        </w:rPr>
+        <w:t>IPS R</w:t>
+      </w:r>
+      <w:r>
+        <w:rPr>
+          <w:rFonts w:hint="eastAsia"/>
+          <w:sz w:val="32"/>
+          <w:szCs w:val="32"/>
+        </w:rPr>
+        <w:t>egis</w:t>
+      </w:r>
+      <w:r>
+        <w:rPr>
+          <w:sz w:val="32"/>
+          <w:szCs w:val="32"/>
+        </w:rPr>
+        <w:t>ter File</w:t>
+      </w:r>
+    </w:p>
+    <w:p>
+      <w:pPr>
+        <w:rPr>
+          <w:szCs w:val="21"/>
+        </w:rPr>
+      </w:pPr>
+      <w:r>
+        <w:rPr>
+          <w:noProof/>
+        </w:rPr>
+        <w:drawing>
+          <wp:inline distT="0" distB="0" distL="0" distR="0" wp14:anchorId="30760C00" wp14:editId="3F90AC78">
+            <wp:extent cx="5274310" cy="3776980"/>
+            <wp:effectExtent l="0" t="0" r="2540" b="0"/>
+            <wp:docPr id="10" name="图片 10"/>
+            <wp:cNvGraphicFramePr>
+              <a:graphicFrameLocks xmlns:a="http://schemas.openxmlformats.org/drawingml/2006/main" noChangeAspect="1"/>
+            </wp:cNvGraphicFramePr>
+            <a:graphic xmlns:a="http://schemas.openxmlformats.org/drawingml/2006/main">
+              <a:graphicData uri="http://schemas.openxmlformats.org/drawingml/2006/picture">
+                <pic:pic xmlns:pic="http://schemas.openxmlformats.org/drawingml/2006/picture">
+                  <pic:nvPicPr>
+                    <pic:cNvPr id="1" name=""/>
+                    <pic:cNvPicPr/>
+                  </pic:nvPicPr>
+                  <pic:blipFill>
+                    <a:blip r:embed="rId9"/>
+                    <a:stretch>
+                      <a:fillRect/>
+                    </a:stretch>
+                  </pic:blipFill>
+                  <pic:spPr>
+                    <a:xfrm>
+                      <a:off x="0" y="0"/>
+                      <a:ext cx="5274310" cy="3776980"/>
+                    </a:xfrm>
+                    <a:prstGeom prst="rect">
+                      <a:avLst/>
+                    </a:prstGeom>
+                  </pic:spPr>
+                </pic:pic>
+              </a:graphicData>
+            </a:graphic>
+          </wp:inline>
+        </w:drawing>
+      </w:r>
+    </w:p>
+    <w:p>
+      <w:pPr>
+        <w:rPr>
+          <w:szCs w:val="21"/>
+        </w:rPr>
+      </w:pPr>
+      <w:r>
+        <w:rPr>
+          <w:rFonts w:hint="eastAsia"/>
+          <w:szCs w:val="21"/>
+        </w:rPr>
+        <w:t>主要完成的操作是读寄存器和写寄存器，即根据指令集的32位指令来判断是读寄存器还是写寄存器，具体代码如下</w:t>
+      </w:r>
+    </w:p>
+    <w:p>
+      <w:pPr>
+        <w:rPr>
+          <w:szCs w:val="21"/>
+        </w:rPr>
+      </w:pPr>
+      <w:r>
+        <w:rPr>
+          <w:noProof/>
+        </w:rPr>
+        <w:lastRenderedPageBreak/>
+        <w:drawing>
+          <wp:inline distT="0" distB="0" distL="0" distR="0" wp14:anchorId="54724DF5" wp14:editId="7AB01A71">
+            <wp:extent cx="4629150" cy="5162550"/>
+            <wp:effectExtent l="0" t="0" r="0" b="0"/>
+            <wp:docPr id="11" name="图片 11"/>
+            <wp:cNvGraphicFramePr>
+              <a:graphicFrameLocks xmlns:a="http://schemas.openxmlformats.org/drawingml/2006/main" noChangeAspect="1"/>
+            </wp:cNvGraphicFramePr>
+            <a:graphic xmlns:a="http://schemas.openxmlformats.org/drawingml/2006/main">
+              <a:graphicData uri="http://schemas.openxmlformats.org/drawingml/2006/picture">
+                <pic:pic xmlns:pic="http://schemas.openxmlformats.org/drawingml/2006/picture">
+                  <pic:nvPicPr>
+                    <pic:cNvPr id="1" name=""/>
+                    <pic:cNvPicPr/>
+                  </pic:nvPicPr>
+                  <pic:blipFill>
+                    <a:blip r:embed="rId10"/>
+                    <a:stretch>
+                      <a:fillRect/>
+                    </a:stretch>
+                  </pic:blipFill>
+                  <pic:spPr>
+                    <a:xfrm>
+                      <a:off x="0" y="0"/>
+                      <a:ext cx="4629150" cy="5162550"/>
+                    </a:xfrm>
+                    <a:prstGeom prst="rect">
+                      <a:avLst/>
+                    </a:prstGeom>
+                  </pic:spPr>
+                </pic:pic>
+              </a:graphicData>
+            </a:graphic>
+          </wp:inline>
+        </w:drawing>
+      </w:r>
+    </w:p>
+    <w:p>
+      <w:pPr>
+        <w:pStyle w:val="a3"/>
+        <w:numPr>
+          <w:ilvl w:val="0"/>
+          <w:numId w:val="1"/>
+        </w:numPr>
+        <w:ind w:firstLineChars="0"/>
+        <w:rPr>
+          <w:sz w:val="32"/>
+          <w:szCs w:val="32"/>
+        </w:rPr>
+      </w:pPr>
+      <w:r>
+        <w:rPr>
+          <w:rFonts w:hint="eastAsia"/>
+          <w:sz w:val="32"/>
+          <w:szCs w:val="32"/>
+        </w:rPr>
+        <w:t>主控制器</w:t>
+      </w:r>
+      <w:proofErr w:type="spellStart"/>
+      <w:r>
+        <w:rPr>
+          <w:rFonts w:hint="eastAsia"/>
+          <w:sz w:val="32"/>
+          <w:szCs w:val="32"/>
+        </w:rPr>
+        <w:t>m</w:t>
+      </w:r>
+      <w:r>
+        <w:rPr>
+          <w:sz w:val="32"/>
+          <w:szCs w:val="32"/>
+        </w:rPr>
+        <w:t>ainctr</w:t>
+      </w:r>
+      <w:proofErr w:type="spellEnd"/>
+      <w:r>
+        <w:rPr>
+          <w:rFonts w:hint="eastAsia"/>
+          <w:sz w:val="32"/>
+          <w:szCs w:val="32"/>
+        </w:rPr>
+        <w:t>模块</w:t>
+      </w:r>
+    </w:p>
+    <w:p>
+      <w:pPr>
+        <w:ind w:firstLine="360"/>
+      </w:pPr>
+      <w:r>
+        <w:rPr>
+          <w:rFonts w:hint="eastAsia"/>
+        </w:rPr>
+        <w:t>这个模块主要就是输入32位指令前6位的</w:t>
+      </w:r>
+      <w:proofErr w:type="spellStart"/>
+      <w:r>
+        <w:t>Opcpde</w:t>
+      </w:r>
+      <w:proofErr w:type="spellEnd"/>
+      <w:r>
+        <w:t>,</w:t>
+      </w:r>
+      <w:r>
+        <w:rPr>
+          <w:rFonts w:hint="eastAsia"/>
+        </w:rPr>
+        <w:t>输出10位相应的</w:t>
+      </w:r>
+      <w:proofErr w:type="spellStart"/>
+      <w:r>
+        <w:t>Datapath</w:t>
+      </w:r>
+      <w:proofErr w:type="spellEnd"/>
+      <w:r>
+        <w:rPr>
+          <w:rFonts w:hint="eastAsia"/>
+        </w:rPr>
+        <w:t>的控制信号，相应的输入输出可根据如下真值表判断</w:t>
+      </w:r>
+    </w:p>
+    <w:p>
+      <w:r>
+        <w:rPr>
+          <w:noProof/>
+        </w:rPr>
+        <w:drawing>
+          <wp:inline distT="0" distB="0" distL="0" distR="0" wp14:anchorId="4832D76D" wp14:editId="1BF4CD07">
+            <wp:extent cx="5274310" cy="1033145"/>
+            <wp:effectExtent l="0" t="0" r="2540" b="0"/>
+            <wp:docPr id="12" name="图片 12"/>
+            <wp:cNvGraphicFramePr>
+              <a:graphicFrameLocks xmlns:a="http://schemas.openxmlformats.org/drawingml/2006/main" noChangeAspect="1"/>
+            </wp:cNvGraphicFramePr>
+            <a:graphic xmlns:a="http://schemas.openxmlformats.org/drawingml/2006/main">
+              <a:graphicData uri="http://schemas.openxmlformats.org/drawingml/2006/picture">
+                <pic:pic xmlns:pic="http://schemas.openxmlformats.org/drawingml/2006/picture">
+                  <pic:nvPicPr>
+                    <pic:cNvPr id="1" name=""/>
+                    <pic:cNvPicPr/>
+                  </pic:nvPicPr>
+                  <pic:blipFill>
+                    <a:blip r:embed="rId11"/>
+                    <a:stretch>
+                      <a:fillRect/>
+                    </a:stretch>
+                  </pic:blipFill>
+                  <pic:spPr>
+                    <a:xfrm>
+                      <a:off x="0" y="0"/>
+                      <a:ext cx="5274310" cy="1033145"/>
+                    </a:xfrm>
+                    <a:prstGeom prst="rect">
+                      <a:avLst/>
+                    </a:prstGeom>
+                  </pic:spPr>
+                </pic:pic>
+              </a:graphicData>
+            </a:graphic>
+          </wp:inline>
+        </w:drawing>
+      </w:r>
+    </w:p>
+    <w:p>
+      <w:r>
+        <w:rPr>
+          <w:rFonts w:hint="eastAsia"/>
+        </w:rPr>
+        <w:t>具体代码如下:</w:t>
+      </w:r>
+    </w:p>
+    <w:p>
+      <w:pPr>
+        <w:rPr>
+          <w:noProof/>
+        </w:rPr>
+      </w:pPr>
+      <w:r>
+        <w:rPr>
+          <w:noProof/>
+        </w:rPr>
+        <w:lastRenderedPageBreak/>
+        <w:drawing>
+          <wp:inline distT="0" distB="0" distL="0" distR="0" wp14:anchorId="351F3B0A" wp14:editId="5957BEDC">
+            <wp:extent cx="2571750" cy="4514850"/>
+            <wp:effectExtent l="0" t="0" r="0" b="0"/>
+            <wp:docPr id="13" name="图片 13"/>
+            <wp:cNvGraphicFramePr>
+              <a:graphicFrameLocks xmlns:a="http://schemas.openxmlformats.org/drawingml/2006/main" noChangeAspect="1"/>
+            </wp:cNvGraphicFramePr>
+            <a:graphic xmlns:a="http://schemas.openxmlformats.org/drawingml/2006/main">
+              <a:graphicData uri="http://schemas.openxmlformats.org/drawingml/2006/picture">
+                <pic:pic xmlns:pic="http://schemas.openxmlformats.org/drawingml/2006/picture">
+                  <pic:nvPicPr>
+                    <pic:cNvPr id="1" name=""/>
+                    <pic:cNvPicPr/>
+                  </pic:nvPicPr>
+                  <pic:blipFill>
+                    <a:blip r:embed="rId12"/>
+                    <a:stretch>
+                      <a:fillRect/>
+                    </a:stretch>
+                  </pic:blipFill>
+                  <pic:spPr>
+                    <a:xfrm>
+                      <a:off x="0" y="0"/>
+                      <a:ext cx="2571750" cy="4514850"/>
+                    </a:xfrm>
+                    <a:prstGeom prst="rect">
+                      <a:avLst/>
+                    </a:prstGeom>
+                  </pic:spPr>
+                </pic:pic>
+              </a:graphicData>
+            </a:graphic>
+          </wp:inline>
+        </w:drawing>
+      </w:r>
+      <w:r>
+        <w:rPr>
+          <w:noProof/>
+        </w:rPr>
+        <w:t xml:space="preserve"> </w:t>
+      </w:r>
+      <w:r>
+        <w:rPr>
+          <w:noProof/>
+        </w:rPr>
+        <w:drawing>
+          <wp:inline distT="0" distB="0" distL="0" distR="0" wp14:anchorId="2197E084" wp14:editId="396E1FFC">
+            <wp:extent cx="3409950" cy="2886075"/>
+            <wp:effectExtent l="0" t="0" r="0" b="9525"/>
+            <wp:docPr id="14" name="图片 14"/>
+            <wp:cNvGraphicFramePr>
+              <a:graphicFrameLocks xmlns:a="http://schemas.openxmlformats.org/drawingml/2006/main" noChangeAspect="1"/>
+            </wp:cNvGraphicFramePr>
+            <a:graphic xmlns:a="http://schemas.openxmlformats.org/drawingml/2006/main">
+              <a:graphicData uri="http://schemas.openxmlformats.org/drawingml/2006/picture">
+                <pic:pic xmlns:pic="http://schemas.openxmlformats.org/drawingml/2006/picture">
+                  <pic:nvPicPr>
+                    <pic:cNvPr id="1" name=""/>
+                    <pic:cNvPicPr/>
+                  </pic:nvPicPr>
+                  <pic:blipFill>
+                    <a:blip r:embed="rId13"/>
+                    <a:stretch>
+                      <a:fillRect/>
+                    </a:stretch>
+                  </pic:blipFill>
+                  <pic:spPr>
+                    <a:xfrm>
+                      <a:off x="0" y="0"/>
+                      <a:ext cx="3409950" cy="2886075"/>
+                    </a:xfrm>
+                    <a:prstGeom prst="rect">
+                      <a:avLst/>
+                    </a:prstGeom>
+                  </pic:spPr>
+                </pic:pic>
+              </a:graphicData>
+            </a:graphic>
+          </wp:inline>
+        </w:drawing>
+      </w:r>
+    </w:p>
+    <w:p>
+      <w:pPr>
+        <w:pStyle w:val="a3"/>
+        <w:numPr>
+          <w:ilvl w:val="0"/>
+          <w:numId w:val="1"/>
+        </w:numPr>
+        <w:ind w:firstLineChars="0"/>
+        <w:rPr>
+          <w:noProof/>
+          <w:sz w:val="32"/>
+          <w:szCs w:val="32"/>
+        </w:rPr>
+      </w:pPr>
+      <w:r>
+        <w:rPr>
+          <w:noProof/>
+          <w:sz w:val="32"/>
+          <w:szCs w:val="32"/>
+        </w:rPr>
+        <w:t>ALU</w:t>
+      </w:r>
+      <w:r>
+        <w:rPr>
+          <w:rFonts w:hint="eastAsia"/>
+          <w:noProof/>
+          <w:sz w:val="32"/>
+          <w:szCs w:val="32"/>
+        </w:rPr>
+        <w:t>模块</w:t>
+      </w:r>
+    </w:p>
+    <w:p>
+      <w:pPr>
+        <w:pStyle w:val="a3"/>
+        <w:ind w:left="360" w:firstLineChars="0" w:firstLine="0"/>
+        <w:rPr>
+          <w:noProof/>
+        </w:rPr>
+      </w:pPr>
+      <w:r>
+        <w:rPr>
+          <w:rFonts w:hint="eastAsia"/>
+          <w:noProof/>
+        </w:rPr>
+        <w:t>这个模块主要是完成对输入的2个运算操作数A</w:t>
+      </w:r>
+      <w:r>
+        <w:rPr>
+          <w:noProof/>
+        </w:rPr>
+        <w:t>,B</w:t>
+      </w:r>
+      <w:r>
+        <w:rPr>
+          <w:rFonts w:hint="eastAsia"/>
+          <w:noProof/>
+        </w:rPr>
+        <w:t>进行相应的运算，并输出运算结果和Zero信号，如下图</w:t>
+      </w:r>
+    </w:p>
+    <w:p>
+      <w:pPr>
+        <w:pStyle w:val="a3"/>
+        <w:ind w:left="360" w:firstLineChars="0" w:firstLine="0"/>
+        <w:rPr>
+          <w:noProof/>
+        </w:rPr>
+      </w:pPr>
+      <w:r>
+        <w:rPr>
+          <w:noProof/>
+        </w:rPr>
+        <w:lastRenderedPageBreak/>
+        <w:drawing>
+          <wp:inline distT="0" distB="0" distL="0" distR="0" wp14:anchorId="67109005" wp14:editId="720EC815">
+            <wp:extent cx="5274310" cy="3424555"/>
+            <wp:effectExtent l="0" t="0" r="2540" b="4445"/>
+            <wp:docPr id="15" name="图片 15"/>
+            <wp:cNvGraphicFramePr>
+              <a:graphicFrameLocks xmlns:a="http://schemas.openxmlformats.org/drawingml/2006/main" noChangeAspect="1"/>
+            </wp:cNvGraphicFramePr>
+            <a:graphic xmlns:a="http://schemas.openxmlformats.org/drawingml/2006/main">
+              <a:graphicData uri="http://schemas.openxmlformats.org/drawingml/2006/picture">
+                <pic:pic xmlns:pic="http://schemas.openxmlformats.org/drawingml/2006/picture">
+                  <pic:nvPicPr>
+                    <pic:cNvPr id="1" name=""/>
+                    <pic:cNvPicPr/>
+                  </pic:nvPicPr>
+                  <pic:blipFill>
+                    <a:blip r:embed="rId14"/>
+                    <a:stretch>
+                      <a:fillRect/>
+                    </a:stretch>
+                  </pic:blipFill>
+                  <pic:spPr>
+                    <a:xfrm>
+                      <a:off x="0" y="0"/>
+                      <a:ext cx="5274310" cy="3424555"/>
+                    </a:xfrm>
+                    <a:prstGeom prst="rect">
+                      <a:avLst/>
+                    </a:prstGeom>
+                  </pic:spPr>
+                </pic:pic>
+              </a:graphicData>
+            </a:graphic>
+          </wp:inline>
+        </w:drawing>
+      </w:r>
+    </w:p>
+    <w:p>
+      <w:pPr>
+        <w:pStyle w:val="a3"/>
+        <w:ind w:left="360" w:firstLineChars="0" w:firstLine="0"/>
+        <w:rPr>
+          <w:noProof/>
+        </w:rPr>
+      </w:pPr>
+      <w:r>
+        <w:rPr>
+          <w:rFonts w:hint="eastAsia"/>
+          <w:noProof/>
+        </w:rPr>
+        <w:t>具体代码如下:</w:t>
+      </w:r>
+    </w:p>
+    <w:p>
+      <w:pPr>
+        <w:pStyle w:val="a3"/>
+        <w:ind w:left="360" w:firstLineChars="0" w:firstLine="0"/>
+        <w:rPr>
+          <w:noProof/>
+        </w:rPr>
+      </w:pPr>
+      <w:r>
+        <w:rPr>
+          <w:noProof/>
+        </w:rPr>
+        <w:lastRenderedPageBreak/>
+        <w:drawing>
+          <wp:inline distT="0" distB="0" distL="0" distR="0" wp14:anchorId="2C9CC990" wp14:editId="47AB89AD">
+            <wp:extent cx="2628900" cy="5381625"/>
+            <wp:effectExtent l="0" t="0" r="0" b="9525"/>
+            <wp:docPr id="16" name="图片 16"/>
+            <wp:cNvGraphicFramePr>
+              <a:graphicFrameLocks xmlns:a="http://schemas.openxmlformats.org/drawingml/2006/main" noChangeAspect="1"/>
+            </wp:cNvGraphicFramePr>
+            <a:graphic xmlns:a="http://schemas.openxmlformats.org/drawingml/2006/main">
+              <a:graphicData uri="http://schemas.openxmlformats.org/drawingml/2006/picture">
+                <pic:pic xmlns:pic="http://schemas.openxmlformats.org/drawingml/2006/picture">
+                  <pic:nvPicPr>
+                    <pic:cNvPr id="1" name=""/>
+                    <pic:cNvPicPr/>
+                  </pic:nvPicPr>
+                  <pic:blipFill>
+                    <a:blip r:embed="rId15"/>
+                    <a:stretch>
+                      <a:fillRect/>
+                    </a:stretch>
+                  </pic:blipFill>
+                  <pic:spPr>
+                    <a:xfrm>
+                      <a:off x="0" y="0"/>
+                      <a:ext cx="2628900" cy="5381625"/>
+                    </a:xfrm>
+                    <a:prstGeom prst="rect">
+                      <a:avLst/>
+                    </a:prstGeom>
+                  </pic:spPr>
+                </pic:pic>
+              </a:graphicData>
+            </a:graphic>
+          </wp:inline>
+        </w:drawing>
+      </w:r>
+    </w:p>
+    <w:p>
+      <w:pPr>
+        <w:pStyle w:val="a3"/>
+        <w:ind w:left="360" w:firstLineChars="0" w:firstLine="0"/>
+        <w:rPr>
+          <w:noProof/>
+        </w:rPr>
+      </w:pPr>
+      <w:r>
+        <w:rPr>
+          <w:noProof/>
+        </w:rPr>
+        <w:drawing>
+          <wp:inline distT="0" distB="0" distL="0" distR="0" wp14:anchorId="7CD6E031" wp14:editId="3D633DE0">
+            <wp:extent cx="2590800" cy="2038350"/>
+            <wp:effectExtent l="0" t="0" r="0" b="0"/>
+            <wp:docPr id="17" name="图片 17"/>
+            <wp:cNvGraphicFramePr>
+              <a:graphicFrameLocks xmlns:a="http://schemas.openxmlformats.org/drawingml/2006/main" noChangeAspect="1"/>
+            </wp:cNvGraphicFramePr>
+            <a:graphic xmlns:a="http://schemas.openxmlformats.org/drawingml/2006/main">
+              <a:graphicData uri="http://schemas.openxmlformats.org/drawingml/2006/picture">
+                <pic:pic xmlns:pic="http://schemas.openxmlformats.org/drawingml/2006/picture">
+                  <pic:nvPicPr>
+                    <pic:cNvPr id="1" name=""/>
+                    <pic:cNvPicPr/>
+                  </pic:nvPicPr>
+                  <pic:blipFill>
+                    <a:blip r:embed="rId16"/>
+                    <a:stretch>
+                      <a:fillRect/>
+                    </a:stretch>
+                  </pic:blipFill>
+                  <pic:spPr>
+                    <a:xfrm>
+                      <a:off x="0" y="0"/>
+                      <a:ext cx="2590800" cy="2038350"/>
+                    </a:xfrm>
+                    <a:prstGeom prst="rect">
+                      <a:avLst/>
+                    </a:prstGeom>
+                  </pic:spPr>
+                </pic:pic>
+              </a:graphicData>
+            </a:graphic>
+          </wp:inline>
+        </w:drawing>
+      </w:r>
+    </w:p>
+    <w:p>
+      <w:pPr>
+        <w:pStyle w:val="a3"/>
+        <w:numPr>
+          <w:ilvl w:val="0"/>
+          <w:numId w:val="1"/>
+        </w:numPr>
+        <w:ind w:firstLineChars="0"/>
+      </w:pPr>
+      <w:proofErr w:type="spellStart"/>
+      <w:r>
+        <w:rPr>
+          <w:rFonts w:hint="eastAsia"/>
+        </w:rPr>
+        <w:t>A</w:t>
+      </w:r>
+      <w:r>
+        <w:t>LUctr</w:t>
+      </w:r>
+      <w:proofErr w:type="spellEnd"/>
+      <w:r>
+        <w:rPr>
+          <w:rFonts w:hint="eastAsia"/>
+        </w:rPr>
+        <w:t>模块</w:t>
+      </w:r>
+    </w:p>
+    <w:p>
+      <w:pPr>
+        <w:pStyle w:val="a3"/>
+        <w:ind w:left="360" w:firstLineChars="0" w:firstLine="0"/>
+      </w:pPr>
+      <w:r>
+        <w:rPr>
+          <w:rFonts w:hint="eastAsia"/>
+        </w:rPr>
+        <w:t>这个模块主要是根据32位指令中前6位O</w:t>
+      </w:r>
+      <w:r>
+        <w:t>pcode</w:t>
+      </w:r>
+      <w:r>
+        <w:rPr>
+          <w:rFonts w:hint="eastAsia"/>
+        </w:rPr>
+        <w:t>和后面的6位</w:t>
+      </w:r>
+      <w:proofErr w:type="spellStart"/>
+      <w:r>
+        <w:rPr>
+          <w:rFonts w:hint="eastAsia"/>
+        </w:rPr>
+        <w:t>f</w:t>
+      </w:r>
+      <w:r>
+        <w:t>unct</w:t>
+      </w:r>
+      <w:proofErr w:type="spellEnd"/>
+      <w:r>
+        <w:rPr>
+          <w:rFonts w:hint="eastAsia"/>
+        </w:rPr>
+        <w:t>来输出4位</w:t>
+      </w:r>
+      <w:proofErr w:type="spellStart"/>
+      <w:r>
+        <w:rPr>
+          <w:rFonts w:hint="eastAsia"/>
+        </w:rPr>
+        <w:t>A</w:t>
+      </w:r>
+      <w:r>
+        <w:t>LUCtrl</w:t>
+      </w:r>
+      <w:proofErr w:type="spellEnd"/>
+      <w:r>
+        <w:rPr>
+          <w:rFonts w:hint="eastAsia"/>
+        </w:rPr>
+        <w:t>信号，具体原理如下</w:t>
+      </w:r>
+    </w:p>
+    <w:p>
+      <w:pPr>
+        <w:pStyle w:val="a3"/>
+        <w:ind w:left="360" w:firstLineChars="0" w:firstLine="0"/>
+      </w:pPr>
+      <w:r>
+        <w:rPr>
+          <w:noProof/>
+        </w:rPr>
+        <w:lastRenderedPageBreak/>
+        <w:drawing>
+          <wp:inline distT="0" distB="0" distL="0" distR="0" wp14:anchorId="53D94DB7" wp14:editId="446F01C0">
+            <wp:extent cx="5274310" cy="3353435"/>
+            <wp:effectExtent l="0" t="0" r="2540" b="0"/>
+            <wp:docPr id="18" name="图片 18"/>
+            <wp:cNvGraphicFramePr>
+              <a:graphicFrameLocks xmlns:a="http://schemas.openxmlformats.org/drawingml/2006/main" noChangeAspect="1"/>
+            </wp:cNvGraphicFramePr>
+            <a:graphic xmlns:a="http://schemas.openxmlformats.org/drawingml/2006/main">
+              <a:graphicData uri="http://schemas.openxmlformats.org/drawingml/2006/picture">
+                <pic:pic xmlns:pic="http://schemas.openxmlformats.org/drawingml/2006/picture">
+                  <pic:nvPicPr>
+                    <pic:cNvPr id="1" name=""/>
+                    <pic:cNvPicPr/>
+                  </pic:nvPicPr>
+                  <pic:blipFill>
+                    <a:blip r:embed="rId17"/>
+                    <a:stretch>
+                      <a:fillRect/>
+                    </a:stretch>
+                  </pic:blipFill>
+                  <pic:spPr>
+                    <a:xfrm>
+                      <a:off x="0" y="0"/>
+                      <a:ext cx="5274310" cy="3353435"/>
+                    </a:xfrm>
+                    <a:prstGeom prst="rect">
+                      <a:avLst/>
+                    </a:prstGeom>
+                  </pic:spPr>
+                </pic:pic>
+              </a:graphicData>
+            </a:graphic>
+          </wp:inline>
+        </w:drawing>
+      </w:r>
+    </w:p>
+    <w:p>
+      <w:pPr>
+        <w:pStyle w:val="a3"/>
+        <w:ind w:left="360" w:firstLineChars="0" w:firstLine="0"/>
+      </w:pPr>
+      <w:r>
+        <w:rPr>
+          <w:rFonts w:hint="eastAsia"/>
+        </w:rPr>
+        <w:t>相应的真值表</w:t>
+      </w:r>
+    </w:p>
+    <w:p>
+      <w:pPr>
+        <w:pStyle w:val="a3"/>
+        <w:ind w:left="360" w:firstLineChars="0" w:firstLine="0"/>
+      </w:pPr>
+      <w:r>
+        <w:rPr>
+          <w:noProof/>
+        </w:rPr>
+        <w:drawing>
+          <wp:inline distT="0" distB="0" distL="0" distR="0" wp14:anchorId="1849C972" wp14:editId="716F1695">
+            <wp:extent cx="5274310" cy="2780665"/>
+            <wp:effectExtent l="0" t="0" r="2540" b="635"/>
+            <wp:docPr id="19" name="图片 19"/>
+            <wp:cNvGraphicFramePr>
+              <a:graphicFrameLocks xmlns:a="http://schemas.openxmlformats.org/drawingml/2006/main" noChangeAspect="1"/>
+            </wp:cNvGraphicFramePr>
+            <a:graphic xmlns:a="http://schemas.openxmlformats.org/drawingml/2006/main">
+              <a:graphicData uri="http://schemas.openxmlformats.org/drawingml/2006/picture">
+                <pic:pic xmlns:pic="http://schemas.openxmlformats.org/drawingml/2006/picture">
+                  <pic:nvPicPr>
+                    <pic:cNvPr id="1" name=""/>
+                    <pic:cNvPicPr/>
+                  </pic:nvPicPr>
+                  <pic:blipFill>
+                    <a:blip r:embed="rId18"/>
+                    <a:stretch>
+                      <a:fillRect/>
+                    </a:stretch>
+                  </pic:blipFill>
+                  <pic:spPr>
+                    <a:xfrm>
+                      <a:off x="0" y="0"/>
+                      <a:ext cx="5274310" cy="2780665"/>
+                    </a:xfrm>
+                    <a:prstGeom prst="rect">
+                      <a:avLst/>
+                    </a:prstGeom>
+                  </pic:spPr>
+                </pic:pic>
+              </a:graphicData>
+            </a:graphic>
+          </wp:inline>
+        </w:drawing>
+      </w:r>
+    </w:p>
+    <w:p>
+      <w:pPr>
+        <w:pStyle w:val="a3"/>
+        <w:ind w:left="360" w:firstLineChars="0" w:firstLine="0"/>
+      </w:pPr>
+      <w:r>
+        <w:rPr>
+          <w:rFonts w:hint="eastAsia"/>
+        </w:rPr>
+        <w:t>代码如下:</w:t>
+      </w:r>
+    </w:p>
+    <w:p>
+      <w:pPr>
+        <w:pStyle w:val="a3"/>
+        <w:ind w:left="360" w:firstLineChars="0" w:firstLine="0"/>
+      </w:pPr>
+      <w:r>
+        <w:rPr>
+          <w:noProof/>
+        </w:rPr>
+        <w:lastRenderedPageBreak/>
+        <w:drawing>
+          <wp:inline distT="0" distB="0" distL="0" distR="0" wp14:anchorId="79D02AB2" wp14:editId="5C4A35E1">
+            <wp:extent cx="3038475" cy="4048125"/>
+            <wp:effectExtent l="0" t="0" r="9525" b="9525"/>
+            <wp:docPr id="20" name="图片 20"/>
+            <wp:cNvGraphicFramePr>
+              <a:graphicFrameLocks xmlns:a="http://schemas.openxmlformats.org/drawingml/2006/main" noChangeAspect="1"/>
+            </wp:cNvGraphicFramePr>
+            <a:graphic xmlns:a="http://schemas.openxmlformats.org/drawingml/2006/main">
+              <a:graphicData uri="http://schemas.openxmlformats.org/drawingml/2006/picture">
+                <pic:pic xmlns:pic="http://schemas.openxmlformats.org/drawingml/2006/picture">
+                  <pic:nvPicPr>
+                    <pic:cNvPr id="1" name=""/>
+                    <pic:cNvPicPr/>
+                  </pic:nvPicPr>
+                  <pic:blipFill>
+                    <a:blip r:embed="rId19"/>
+                    <a:stretch>
+                      <a:fillRect/>
+                    </a:stretch>
+                  </pic:blipFill>
+                  <pic:spPr>
+                    <a:xfrm>
+                      <a:off x="0" y="0"/>
+                      <a:ext cx="3038475" cy="4048125"/>
+                    </a:xfrm>
+                    <a:prstGeom prst="rect">
+                      <a:avLst/>
+                    </a:prstGeom>
+                  </pic:spPr>
+                </pic:pic>
+              </a:graphicData>
+            </a:graphic>
+          </wp:inline>
+        </w:drawing>
+      </w:r>
+    </w:p>
+    <w:p>
+      <w:pPr>
+        <w:pStyle w:val="a3"/>
+        <w:numPr>
+          <w:ilvl w:val="0"/>
+          <w:numId w:val="1"/>
+        </w:numPr>
+        <w:ind w:firstLineChars="0"/>
+      </w:pPr>
+      <w:r>
+        <w:rPr>
+          <w:rFonts w:hint="eastAsia"/>
+        </w:rPr>
+        <w:t>顶层t</w:t>
+      </w:r>
+      <w:r>
+        <w:t>op</w:t>
+      </w:r>
+      <w:r>
+        <w:rPr>
+          <w:rFonts w:hint="eastAsia"/>
+        </w:rPr>
+        <w:t>模块</w:t>
+      </w:r>
+    </w:p>
+    <w:p>
+      <w:pPr>
+        <w:pStyle w:val="a3"/>
+        <w:ind w:left="360" w:firstLineChars="0" w:firstLine="0"/>
+      </w:pPr>
+      <w:r>
+        <w:rPr>
+          <w:rFonts w:hint="eastAsia"/>
+        </w:rPr>
+        <w:t>主要实现各个模块之间的连接并实例化各个模块,具体代码如下,符号扩展也包含在里面:</w:t>
+      </w:r>
+    </w:p>
+    <w:p>
+      <w:pPr>
+        <w:pStyle w:val="a3"/>
+        <w:ind w:left="360" w:firstLineChars="0" w:firstLine="0"/>
+      </w:pPr>
+      <w:r>
+        <w:rPr>
+          <w:noProof/>
+        </w:rPr>
+        <w:drawing>
+          <wp:inline distT="0" distB="0" distL="0" distR="0" wp14:anchorId="39640079" wp14:editId="29F0E55A">
+            <wp:extent cx="5274310" cy="3293745"/>
+            <wp:effectExtent l="0" t="0" r="2540" b="1905"/>
+            <wp:docPr id="23" name="图片 23"/>
+            <wp:cNvGraphicFramePr>
+              <a:graphicFrameLocks xmlns:a="http://schemas.openxmlformats.org/drawingml/2006/main" noChangeAspect="1"/>
+            </wp:cNvGraphicFramePr>
+            <a:graphic xmlns:a="http://schemas.openxmlformats.org/drawingml/2006/main">
+              <a:graphicData uri="http://schemas.openxmlformats.org/drawingml/2006/picture">
+                <pic:pic xmlns:pic="http://schemas.openxmlformats.org/drawingml/2006/picture">
+                  <pic:nvPicPr>
+                    <pic:cNvPr id="1" name=""/>
+                    <pic:cNvPicPr/>
+                  </pic:nvPicPr>
+                  <pic:blipFill>
+                    <a:blip r:embed="rId20"/>
+                    <a:stretch>
+                      <a:fillRect/>
+                    </a:stretch>
+                  </pic:blipFill>
+                  <pic:spPr>
+                    <a:xfrm>
+                      <a:off x="0" y="0"/>
+                      <a:ext cx="5274310" cy="3293745"/>
+                    </a:xfrm>
+                    <a:prstGeom prst="rect">
+                      <a:avLst/>
+                    </a:prstGeom>
+                  </pic:spPr>
+                </pic:pic>
+              </a:graphicData>
+            </a:graphic>
+          </wp:inline>
+        </w:drawing>
+      </w:r>
+    </w:p>
+    <w:p>
+      <w:pPr>
+        <w:pStyle w:val="a3"/>
+        <w:ind w:left="360" w:firstLineChars="0" w:firstLine="0"/>
+      </w:pPr>
+      <w:r>
+        <w:rPr>
+          <w:noProof/>
+        </w:rPr>
+        <w:lastRenderedPageBreak/>
+        <w:drawing>
+          <wp:inline distT="0" distB="0" distL="0" distR="0" wp14:anchorId="7FC54E1E" wp14:editId="7931A8B1">
+            <wp:extent cx="5274310" cy="2975610"/>
+            <wp:effectExtent l="0" t="0" r="2540" b="0"/>
+            <wp:docPr id="22" name="图片 22"/>
+            <wp:cNvGraphicFramePr>
+              <a:graphicFrameLocks xmlns:a="http://schemas.openxmlformats.org/drawingml/2006/main" noChangeAspect="1"/>
+            </wp:cNvGraphicFramePr>
+            <a:graphic xmlns:a="http://schemas.openxmlformats.org/drawingml/2006/main">
+              <a:graphicData uri="http://schemas.openxmlformats.org/drawingml/2006/picture">
+                <pic:pic xmlns:pic="http://schemas.openxmlformats.org/drawingml/2006/picture">
+                  <pic:nvPicPr>
+                    <pic:cNvPr id="1" name=""/>
+                    <pic:cNvPicPr/>
+                  </pic:nvPicPr>
+                  <pic:blipFill>
+                    <a:blip r:embed="rId21"/>
+                    <a:stretch>
+                      <a:fillRect/>
+                    </a:stretch>
+                  </pic:blipFill>
+                  <pic:spPr>
+                    <a:xfrm>
+                      <a:off x="0" y="0"/>
+                      <a:ext cx="5274310" cy="2975610"/>
+                    </a:xfrm>
+                    <a:prstGeom prst="rect">
+                      <a:avLst/>
+                    </a:prstGeom>
+                  </pic:spPr>
+                </pic:pic>
+              </a:graphicData>
+            </a:graphic>
+          </wp:inline>
+        </w:drawing>
+      </w:r>
+    </w:p>
+    <w:p/>
+    <w:p>
+      <w:pPr>
+        <w:rPr>
+          <w:sz w:val="32"/>
+          <w:szCs w:val="32"/>
+        </w:rPr>
+      </w:pPr>
+      <w:r>
+        <w:rPr>
+          <w:rFonts w:hint="eastAsia"/>
+          <w:sz w:val="32"/>
+          <w:szCs w:val="32"/>
+        </w:rPr>
+        <w:t>四．</w:t>
+      </w:r>
+      <w:r>
+        <w:rPr>
+          <w:sz w:val="32"/>
+          <w:szCs w:val="32"/>
+        </w:rPr>
+        <w:t>Rom汇编程序设计、代码</w:t>
+      </w:r>
+    </w:p>
+    <w:p>
+      <w:r>
+        <w:tab/>
+      </w:r>
+      <w:r>
+        <w:rPr>
+          <w:rFonts w:hint="eastAsia"/>
+        </w:rPr>
+        <w:t>主要是运用</w:t>
+      </w:r>
+      <w:proofErr w:type="spellStart"/>
+      <w:r>
+        <w:rPr>
+          <w:rFonts w:hint="eastAsia"/>
+        </w:rPr>
+        <w:t>a</w:t>
+      </w:r>
+      <w:r>
+        <w:t>ddi</w:t>
+      </w:r>
+      <w:proofErr w:type="spellEnd"/>
+      <w:r>
+        <w:rPr>
+          <w:rFonts w:hint="eastAsia"/>
+        </w:rPr>
+        <w:t>和</w:t>
+      </w:r>
+      <w:proofErr w:type="spellStart"/>
+      <w:r>
+        <w:t>sw</w:t>
+      </w:r>
+      <w:proofErr w:type="spellEnd"/>
+      <w:r>
+        <w:rPr>
+          <w:rFonts w:hint="eastAsia"/>
+        </w:rPr>
+        <w:t>命令将自己的学号存在内存当中连续的一段，具体代码如下:</w:t>
+      </w:r>
+    </w:p>
+    <w:p>
+      <w:r>
+        <w:rPr>
+          <w:noProof/>
+        </w:rPr>
+        <w:drawing>
+          <wp:inline distT="0" distB="0" distL="0" distR="0" wp14:anchorId="40EF66A1" wp14:editId="1C54F220">
+            <wp:extent cx="3724275" cy="4505325"/>
+            <wp:effectExtent l="0" t="0" r="9525" b="9525"/>
+            <wp:docPr id="24" name="图片 24"/>
+            <wp:cNvGraphicFramePr>
+              <a:graphicFrameLocks xmlns:a="http://schemas.openxmlformats.org/drawingml/2006/main" noChangeAspect="1"/>
+            </wp:cNvGraphicFramePr>
+            <a:graphic xmlns:a="http://schemas.openxmlformats.org/drawingml/2006/main">
+              <a:graphicData uri="http://schemas.openxmlformats.org/drawingml/2006/picture">
+                <pic:pic xmlns:pic="http://schemas.openxmlformats.org/drawingml/2006/picture">
+                  <pic:nvPicPr>
+                    <pic:cNvPr id="1" name=""/>
+                    <pic:cNvPicPr/>
+                  </pic:nvPicPr>
+                  <pic:blipFill>
+                    <a:blip r:embed="rId22"/>
+                    <a:stretch>
+                      <a:fillRect/>
+                    </a:stretch>
+                  </pic:blipFill>
+                  <pic:spPr>
+                    <a:xfrm>
+                      <a:off x="0" y="0"/>
+                      <a:ext cx="3724275" cy="4505325"/>
+                    </a:xfrm>
+                    <a:prstGeom prst="rect">
+                      <a:avLst/>
+                    </a:prstGeom>
+                  </pic:spPr>
+                </pic:pic>
+              </a:graphicData>
+            </a:graphic>
+          </wp:inline>
+        </w:drawing>
+      </w:r>
+    </w:p>
+    <w:p>
+      <w:r>
+        <w:rPr>
+          <w:rFonts w:hint="eastAsia"/>
+        </w:rPr>
+        <w:t>相应的</w:t>
+      </w:r>
+      <w:proofErr w:type="spellStart"/>
+      <w:r>
+        <w:rPr>
+          <w:rFonts w:hint="eastAsia"/>
+        </w:rPr>
+        <w:t>c</w:t>
+      </w:r>
+      <w:r>
+        <w:t>oe</w:t>
+      </w:r>
+      <w:proofErr w:type="spellEnd"/>
+      <w:r>
+        <w:rPr>
+          <w:rFonts w:hint="eastAsia"/>
+        </w:rPr>
+        <w:t>文件如下</w:t>
+      </w:r>
+    </w:p>
+    <w:p>
+      <w:r>
+        <w:rPr>
+          <w:noProof/>
+        </w:rPr>
+        <w:lastRenderedPageBreak/>
+        <w:drawing>
+          <wp:inline distT="0" distB="0" distL="0" distR="0" wp14:anchorId="03085AFD" wp14:editId="33CFE37E">
+            <wp:extent cx="2880610" cy="4534293"/>
+            <wp:effectExtent l="0" t="0" r="0" b="0"/>
+            <wp:docPr id="40" name="图片 40"/>
+            <wp:cNvGraphicFramePr>
+              <a:graphicFrameLocks xmlns:a="http://schemas.openxmlformats.org/drawingml/2006/main" noChangeAspect="1"/>
+            </wp:cNvGraphicFramePr>
+            <a:graphic xmlns:a="http://schemas.openxmlformats.org/drawingml/2006/main">
+              <a:graphicData uri="http://schemas.openxmlformats.org/drawingml/2006/picture">
+                <pic:pic xmlns:pic="http://schemas.openxmlformats.org/drawingml/2006/picture">
+                  <pic:nvPicPr>
+                    <pic:cNvPr id="1" name=""/>
+                    <pic:cNvPicPr/>
+                  </pic:nvPicPr>
+                  <pic:blipFill>
+                    <a:blip r:embed="rId23"/>
+                    <a:stretch>
+                      <a:fillRect/>
+                    </a:stretch>
+                  </pic:blipFill>
+                  <pic:spPr>
+                    <a:xfrm>
+                      <a:off x="0" y="0"/>
+                      <a:ext cx="2880610" cy="4534293"/>
+                    </a:xfrm>
+                    <a:prstGeom prst="rect">
+                      <a:avLst/>
+                    </a:prstGeom>
+                  </pic:spPr>
+                </pic:pic>
+              </a:graphicData>
+            </a:graphic>
+          </wp:inline>
+        </w:drawing>
+      </w:r>
+    </w:p>
+    <w:p>
+      <w:pPr>
+        <w:rPr>
+          <w:rFonts w:hint="eastAsia"/>
+        </w:rPr>
+      </w:pPr>
       <w:bookmarkStart w:id="0" w:name="_GoBack"/>
       <w:bookmarkEnd w:id="0"/>
+    </w:p>
+    <w:p>
+      <w:pPr>
+        <w:rPr>
+          <w:sz w:val="32"/>
+          <w:szCs w:val="32"/>
+        </w:rPr>
+      </w:pPr>
+      <w:r>
+        <w:rPr>
+          <w:rFonts w:hint="eastAsia"/>
+          <w:sz w:val="32"/>
+          <w:szCs w:val="32"/>
+        </w:rPr>
+        <w:t>五. 各个模块的仿真激励代码、仿真结果截</w:t>
+      </w:r>
+      <w:r>
+        <w:rPr>
+          <w:sz w:val="32"/>
+          <w:szCs w:val="32"/>
+        </w:rPr>
+        <w:t>图</w:t>
+      </w:r>
+    </w:p>
+    <w:p>
+      <w:pPr>
+        <w:rPr>
+          <w:szCs w:val="21"/>
+        </w:rPr>
+      </w:pPr>
+      <w:r>
+        <w:rPr>
+          <w:rFonts w:hint="eastAsia"/>
+          <w:szCs w:val="21"/>
+        </w:rPr>
+        <w:t>1.</w:t>
+      </w:r>
+      <w:r>
+        <w:rPr>
+          <w:szCs w:val="21"/>
+        </w:rPr>
+        <w:t>ALU</w:t>
+      </w:r>
+      <w:r>
+        <w:rPr>
+          <w:rFonts w:hint="eastAsia"/>
+          <w:szCs w:val="21"/>
+        </w:rPr>
+        <w:t>ctrl模块仿真</w:t>
+      </w:r>
+    </w:p>
+    <w:p>
+      <w:pPr>
+        <w:rPr>
+          <w:szCs w:val="21"/>
+        </w:rPr>
+      </w:pPr>
+      <w:r>
+        <w:rPr>
+          <w:rFonts w:hint="eastAsia"/>
+          <w:szCs w:val="21"/>
+        </w:rPr>
+        <w:t>代码如下:</w:t>
+      </w:r>
+    </w:p>
+    <w:p>
+      <w:pPr>
+        <w:rPr>
+          <w:szCs w:val="21"/>
+        </w:rPr>
+      </w:pPr>
+      <w:r>
+        <w:rPr>
+          <w:noProof/>
+        </w:rPr>
+        <w:lastRenderedPageBreak/>
+        <w:drawing>
+          <wp:inline distT="0" distB="0" distL="0" distR="0" wp14:anchorId="4CA6377C" wp14:editId="2D90EE9D">
+            <wp:extent cx="2369820" cy="4043037"/>
+            <wp:effectExtent l="0" t="0" r="0" b="0"/>
+            <wp:docPr id="9" name="图片 9"/>
+            <wp:cNvGraphicFramePr>
+              <a:graphicFrameLocks xmlns:a="http://schemas.openxmlformats.org/drawingml/2006/main" noChangeAspect="1"/>
+            </wp:cNvGraphicFramePr>
+            <a:graphic xmlns:a="http://schemas.openxmlformats.org/drawingml/2006/main">
+              <a:graphicData uri="http://schemas.openxmlformats.org/drawingml/2006/picture">
+                <pic:pic xmlns:pic="http://schemas.openxmlformats.org/drawingml/2006/picture">
+                  <pic:nvPicPr>
+                    <pic:cNvPr id="1" name=""/>
+                    <pic:cNvPicPr/>
+                  </pic:nvPicPr>
+                  <pic:blipFill>
+                    <a:blip r:embed="rId24"/>
+                    <a:stretch>
+                      <a:fillRect/>
+                    </a:stretch>
+                  </pic:blipFill>
+                  <pic:spPr>
+                    <a:xfrm>
+                      <a:off x="0" y="0"/>
+                      <a:ext cx="2379522" cy="4059590"/>
+                    </a:xfrm>
+                    <a:prstGeom prst="rect">
+                      <a:avLst/>
+                    </a:prstGeom>
+                  </pic:spPr>
+                </pic:pic>
+              </a:graphicData>
+            </a:graphic>
+          </wp:inline>
+        </w:drawing>
+      </w:r>
+    </w:p>
+    <w:p>
+      <w:pPr>
+        <w:rPr>
+          <w:szCs w:val="21"/>
+        </w:rPr>
+      </w:pPr>
+      <w:r>
+        <w:rPr>
+          <w:noProof/>
+        </w:rPr>
+        <w:drawing>
+          <wp:inline distT="0" distB="0" distL="0" distR="0" wp14:anchorId="22AFF204" wp14:editId="1863F6E7">
+            <wp:extent cx="2469515" cy="3862574"/>
+            <wp:effectExtent l="0" t="0" r="6985" b="5080"/>
+            <wp:docPr id="21" name="图片 21"/>
+            <wp:cNvGraphicFramePr>
+              <a:graphicFrameLocks xmlns:a="http://schemas.openxmlformats.org/drawingml/2006/main" noChangeAspect="1"/>
+            </wp:cNvGraphicFramePr>
+            <a:graphic xmlns:a="http://schemas.openxmlformats.org/drawingml/2006/main">
+              <a:graphicData uri="http://schemas.openxmlformats.org/drawingml/2006/picture">
+                <pic:pic xmlns:pic="http://schemas.openxmlformats.org/drawingml/2006/picture">
+                  <pic:nvPicPr>
+                    <pic:cNvPr id="1" name=""/>
+                    <pic:cNvPicPr/>
+                  </pic:nvPicPr>
+                  <pic:blipFill>
+                    <a:blip r:embed="rId25"/>
+                    <a:stretch>
+                      <a:fillRect/>
+                    </a:stretch>
+                  </pic:blipFill>
+                  <pic:spPr>
+                    <a:xfrm>
+                      <a:off x="0" y="0"/>
+                      <a:ext cx="2499679" cy="3909754"/>
+                    </a:xfrm>
+                    <a:prstGeom prst="rect">
+                      <a:avLst/>
+                    </a:prstGeom>
+                  </pic:spPr>
+                </pic:pic>
+              </a:graphicData>
+            </a:graphic>
+          </wp:inline>
+        </w:drawing>
+      </w:r>
+    </w:p>
+    <w:p>
+      <w:pPr>
+        <w:rPr>
+          <w:szCs w:val="21"/>
+        </w:rPr>
+      </w:pPr>
+      <w:r>
+        <w:rPr>
+          <w:rFonts w:hint="eastAsia"/>
+          <w:szCs w:val="21"/>
+        </w:rPr>
+        <w:t>仿真结果如下:</w:t>
+      </w:r>
+    </w:p>
+    <w:p>
+      <w:pPr>
+        <w:widowControl/>
+        <w:jc w:val="left"/>
+        <w:rPr>
+          <w:rFonts w:ascii="宋体" w:eastAsia="宋体" w:hAnsi="宋体" w:cs="宋体" w:hint="eastAsia"/>
+          <w:kern w:val="0"/>
+          <w:sz w:val="24"/>
+          <w:szCs w:val="24"/>
+        </w:rPr>
+      </w:pPr>
+      <w:r>
+        <w:rPr>
+          <w:rFonts w:ascii="宋体" w:eastAsia="宋体" w:hAnsi="宋体" w:cs="宋体"/>
+          <w:noProof/>
+          <w:kern w:val="0"/>
+          <w:sz w:val="24"/>
+          <w:szCs w:val="24"/>
+        </w:rPr>
+        <w:lastRenderedPageBreak/>
+        <w:drawing>
+          <wp:inline distT="0" distB="0" distL="0" distR="0" wp14:anchorId="50AD449A" wp14:editId="70922F18">
+            <wp:extent cx="6172200" cy="1216655"/>
+            <wp:effectExtent l="0" t="0" r="0" b="3175"/>
+            <wp:docPr id="30" name="图片 30" descr="C:\Users\win10\Documents\Tencent Files\825912565\Image\C2C\_GHHT51`6(~RRJ4HS_D9Z}K.jpg"/>
+            <wp:cNvGraphicFramePr>
+              <a:graphicFrameLocks xmlns:a="http://schemas.openxmlformats.org/drawingml/2006/main" noChangeAspect="1"/>
+            </wp:cNvGraphicFramePr>
+            <a:graphic xmlns:a="http://schemas.openxmlformats.org/drawingml/2006/main">
+              <a:graphicData uri="http://schemas.openxmlformats.org/drawingml/2006/picture">
+                <pic:pic xmlns:pic="http://schemas.openxmlformats.org/drawingml/2006/picture">
+                  <pic:nvPicPr>
+                    <pic:cNvPr id="0" name="Picture 7" descr="C:\Users\win10\Documents\Tencent Files\825912565\Image\C2C\_GHHT51`6(~RRJ4HS_D9Z}K.jpg"/>
+                    <pic:cNvPicPr>
+                      <a:picLocks noChangeAspect="1" noChangeArrowheads="1"/>
+                    </pic:cNvPicPr>
+                  </pic:nvPicPr>
+                  <pic:blipFill>
+                    <a:blip r:embed="rId26">
+                      <a:extLst>
+                        <a:ext uri="{28A0092B-C50C-407E-A947-70E740481C1C}">
+                          <a14:useLocalDpi xmlns:a14="http://schemas.microsoft.com/office/drawing/2010/main" val="0"/>
+                        </a:ext>
+                      </a:extLst>
+                    </a:blip>
+                    <a:srcRect/>
+                    <a:stretch>
+                      <a:fillRect/>
+                    </a:stretch>
+                  </pic:blipFill>
+                  <pic:spPr bwMode="auto">
+                    <a:xfrm>
+                      <a:off x="0" y="0"/>
+                      <a:ext cx="6330238" cy="1247807"/>
+                    </a:xfrm>
+                    <a:prstGeom prst="rect">
+                      <a:avLst/>
+                    </a:prstGeom>
+                    <a:noFill/>
+                    <a:ln>
+                      <a:noFill/>
+                    </a:ln>
+                  </pic:spPr>
+                </pic:pic>
+              </a:graphicData>
+            </a:graphic>
+          </wp:inline>
+        </w:drawing>
+      </w:r>
+    </w:p>
+    <w:p>
+      <w:pPr>
+        <w:widowControl/>
+        <w:jc w:val="left"/>
+        <w:rPr>
+          <w:rFonts w:ascii="宋体" w:eastAsia="宋体" w:hAnsi="宋体" w:cs="宋体"/>
+          <w:kern w:val="0"/>
+          <w:sz w:val="24"/>
+          <w:szCs w:val="24"/>
+        </w:rPr>
+      </w:pPr>
+      <w:r>
+        <w:rPr>
+          <w:rFonts w:ascii="宋体" w:eastAsia="宋体" w:hAnsi="宋体" w:cs="宋体" w:hint="eastAsia"/>
+          <w:kern w:val="0"/>
+          <w:sz w:val="24"/>
+          <w:szCs w:val="24"/>
+        </w:rPr>
+        <w:t>2</w:t>
+      </w:r>
+      <w:r>
+        <w:rPr>
+          <w:rFonts w:ascii="宋体" w:eastAsia="宋体" w:hAnsi="宋体" w:cs="宋体"/>
+          <w:kern w:val="0"/>
+          <w:sz w:val="24"/>
+          <w:szCs w:val="24"/>
+        </w:rPr>
+        <w:t>.ALU</w:t>
+      </w:r>
+      <w:r>
+        <w:rPr>
+          <w:rFonts w:ascii="宋体" w:eastAsia="宋体" w:hAnsi="宋体" w:cs="宋体" w:hint="eastAsia"/>
+          <w:kern w:val="0"/>
+          <w:sz w:val="24"/>
+          <w:szCs w:val="24"/>
+        </w:rPr>
+        <w:t>模块仿真</w:t>
+      </w:r>
+    </w:p>
+    <w:p>
+      <w:pPr>
+        <w:widowControl/>
+        <w:jc w:val="left"/>
+        <w:rPr>
+          <w:rFonts w:ascii="宋体" w:eastAsia="宋体" w:hAnsi="宋体" w:cs="宋体"/>
+          <w:kern w:val="0"/>
+          <w:sz w:val="24"/>
+          <w:szCs w:val="24"/>
+        </w:rPr>
+      </w:pPr>
+      <w:r>
+        <w:rPr>
+          <w:rFonts w:ascii="宋体" w:eastAsia="宋体" w:hAnsi="宋体" w:cs="宋体" w:hint="eastAsia"/>
+          <w:kern w:val="0"/>
+          <w:sz w:val="24"/>
+          <w:szCs w:val="24"/>
+        </w:rPr>
+        <w:t>代码如下:</w:t>
+      </w:r>
+    </w:p>
+    <w:p>
+      <w:pPr>
+        <w:widowControl/>
+        <w:jc w:val="left"/>
+        <w:rPr>
+          <w:rFonts w:ascii="宋体" w:eastAsia="宋体" w:hAnsi="宋体" w:cs="宋体"/>
+          <w:kern w:val="0"/>
+          <w:sz w:val="24"/>
+          <w:szCs w:val="24"/>
+        </w:rPr>
+      </w:pPr>
+      <w:r>
+        <w:rPr>
+          <w:noProof/>
+        </w:rPr>
+        <w:drawing>
+          <wp:inline distT="0" distB="0" distL="0" distR="0" wp14:anchorId="0934095D" wp14:editId="45842C58">
+            <wp:extent cx="2865368" cy="4694327"/>
+            <wp:effectExtent l="0" t="0" r="0" b="0"/>
+            <wp:docPr id="26" name="图片 26"/>
+            <wp:cNvGraphicFramePr>
+              <a:graphicFrameLocks xmlns:a="http://schemas.openxmlformats.org/drawingml/2006/main" noChangeAspect="1"/>
+            </wp:cNvGraphicFramePr>
+            <a:graphic xmlns:a="http://schemas.openxmlformats.org/drawingml/2006/main">
+              <a:graphicData uri="http://schemas.openxmlformats.org/drawingml/2006/picture">
+                <pic:pic xmlns:pic="http://schemas.openxmlformats.org/drawingml/2006/picture">
+                  <pic:nvPicPr>
+                    <pic:cNvPr id="1" name=""/>
+                    <pic:cNvPicPr/>
+                  </pic:nvPicPr>
+                  <pic:blipFill>
+                    <a:blip r:embed="rId27"/>
+                    <a:stretch>
+                      <a:fillRect/>
+                    </a:stretch>
+                  </pic:blipFill>
+                  <pic:spPr>
+                    <a:xfrm>
+                      <a:off x="0" y="0"/>
+                      <a:ext cx="2865368" cy="4694327"/>
+                    </a:xfrm>
+                    <a:prstGeom prst="rect">
+                      <a:avLst/>
+                    </a:prstGeom>
+                  </pic:spPr>
+                </pic:pic>
+              </a:graphicData>
+            </a:graphic>
+          </wp:inline>
+        </w:drawing>
+      </w:r>
+    </w:p>
+    <w:p>
+      <w:pPr>
+        <w:widowControl/>
+        <w:jc w:val="left"/>
+        <w:rPr>
+          <w:rFonts w:ascii="宋体" w:eastAsia="宋体" w:hAnsi="宋体" w:cs="宋体" w:hint="eastAsia"/>
+          <w:kern w:val="0"/>
+          <w:sz w:val="24"/>
+          <w:szCs w:val="24"/>
+        </w:rPr>
+      </w:pPr>
+      <w:r>
+        <w:rPr>
+          <w:noProof/>
+        </w:rPr>
+        <w:lastRenderedPageBreak/>
+        <w:drawing>
+          <wp:inline distT="0" distB="0" distL="0" distR="0" wp14:anchorId="1AF5E2C9" wp14:editId="25D3D509">
+            <wp:extent cx="3200677" cy="3924640"/>
+            <wp:effectExtent l="0" t="0" r="0" b="0"/>
+            <wp:docPr id="27" name="图片 27"/>
+            <wp:cNvGraphicFramePr>
+              <a:graphicFrameLocks xmlns:a="http://schemas.openxmlformats.org/drawingml/2006/main" noChangeAspect="1"/>
+            </wp:cNvGraphicFramePr>
+            <a:graphic xmlns:a="http://schemas.openxmlformats.org/drawingml/2006/main">
+              <a:graphicData uri="http://schemas.openxmlformats.org/drawingml/2006/picture">
+                <pic:pic xmlns:pic="http://schemas.openxmlformats.org/drawingml/2006/picture">
+                  <pic:nvPicPr>
+                    <pic:cNvPr id="1" name=""/>
+                    <pic:cNvPicPr/>
+                  </pic:nvPicPr>
+                  <pic:blipFill>
+                    <a:blip r:embed="rId28"/>
+                    <a:stretch>
+                      <a:fillRect/>
+                    </a:stretch>
+                  </pic:blipFill>
+                  <pic:spPr>
+                    <a:xfrm>
+                      <a:off x="0" y="0"/>
+                      <a:ext cx="3200677" cy="3924640"/>
+                    </a:xfrm>
+                    <a:prstGeom prst="rect">
+                      <a:avLst/>
+                    </a:prstGeom>
+                  </pic:spPr>
+                </pic:pic>
+              </a:graphicData>
+            </a:graphic>
+          </wp:inline>
+        </w:drawing>
+      </w:r>
+    </w:p>
+    <w:p>
+      <w:pPr>
+        <w:rPr>
+          <w:szCs w:val="21"/>
+        </w:rPr>
+      </w:pPr>
+      <w:r>
+        <w:rPr>
+          <w:rFonts w:hint="eastAsia"/>
+          <w:szCs w:val="21"/>
+        </w:rPr>
+        <w:t>仿真结果如下:</w:t>
+      </w:r>
+    </w:p>
+    <w:p>
+      <w:pPr>
+        <w:widowControl/>
+        <w:jc w:val="left"/>
+        <w:rPr>
+          <w:rFonts w:ascii="宋体" w:eastAsia="宋体" w:hAnsi="宋体" w:cs="宋体"/>
+          <w:kern w:val="0"/>
+          <w:sz w:val="24"/>
+          <w:szCs w:val="24"/>
+        </w:rPr>
+      </w:pPr>
+      <w:r>
+        <w:rPr>
+          <w:rFonts w:ascii="宋体" w:eastAsia="宋体" w:hAnsi="宋体" w:cs="宋体"/>
+          <w:noProof/>
+          <w:kern w:val="0"/>
+          <w:sz w:val="24"/>
+          <w:szCs w:val="24"/>
+        </w:rPr>
+        <w:drawing>
+          <wp:inline distT="0" distB="0" distL="0" distR="0">
+            <wp:extent cx="5274310" cy="1016656"/>
+            <wp:effectExtent l="0" t="0" r="2540" b="0"/>
+            <wp:docPr id="29" name="图片 29" descr="C:\Users\win10\Documents\Tencent Files\825912565\Image\C2C\C5IU]_S_`@7NMZR6P5F_44I.jpg"/>
+            <wp:cNvGraphicFramePr>
+              <a:graphicFrameLocks xmlns:a="http://schemas.openxmlformats.org/drawingml/2006/main" noChangeAspect="1"/>
+            </wp:cNvGraphicFramePr>
+            <a:graphic xmlns:a="http://schemas.openxmlformats.org/drawingml/2006/main">
+              <a:graphicData uri="http://schemas.openxmlformats.org/drawingml/2006/picture">
+                <pic:pic xmlns:pic="http://schemas.openxmlformats.org/drawingml/2006/picture">
+                  <pic:nvPicPr>
+                    <pic:cNvPr id="0" name="Picture 5" descr="C:\Users\win10\Documents\Tencent Files\825912565\Image\C2C\C5IU]_S_`@7NMZR6P5F_44I.jpg"/>
+                    <pic:cNvPicPr>
+                      <a:picLocks noChangeAspect="1" noChangeArrowheads="1"/>
+                    </pic:cNvPicPr>
+                  </pic:nvPicPr>
+                  <pic:blipFill>
+                    <a:blip r:embed="rId29" cstate="print">
+                      <a:extLst>
+                        <a:ext uri="{28A0092B-C50C-407E-A947-70E740481C1C}">
+                          <a14:useLocalDpi xmlns:a14="http://schemas.microsoft.com/office/drawing/2010/main" val="0"/>
+                        </a:ext>
+                      </a:extLst>
+                    </a:blip>
+                    <a:srcRect/>
+                    <a:stretch>
+                      <a:fillRect/>
+                    </a:stretch>
+                  </pic:blipFill>
+                  <pic:spPr bwMode="auto">
+                    <a:xfrm>
+                      <a:off x="0" y="0"/>
+                      <a:ext cx="5274310" cy="1016656"/>
+                    </a:xfrm>
+                    <a:prstGeom prst="rect">
+                      <a:avLst/>
+                    </a:prstGeom>
+                    <a:noFill/>
+                    <a:ln>
+                      <a:noFill/>
+                    </a:ln>
+                  </pic:spPr>
+                </pic:pic>
+              </a:graphicData>
+            </a:graphic>
+          </wp:inline>
+        </w:drawing>
+      </w:r>
+    </w:p>
+    <w:p>
+      <w:pPr>
+        <w:widowControl/>
+        <w:jc w:val="left"/>
+        <w:rPr>
+          <w:rFonts w:ascii="宋体" w:eastAsia="宋体" w:hAnsi="宋体" w:cs="宋体"/>
+          <w:kern w:val="0"/>
+          <w:sz w:val="24"/>
+          <w:szCs w:val="24"/>
+        </w:rPr>
+      </w:pPr>
+      <w:r>
+        <w:rPr>
+          <w:rFonts w:ascii="宋体" w:eastAsia="宋体" w:hAnsi="宋体" w:cs="宋体" w:hint="eastAsia"/>
+          <w:kern w:val="0"/>
+          <w:sz w:val="24"/>
+          <w:szCs w:val="24"/>
+        </w:rPr>
+        <w:t>3</w:t>
+      </w:r>
+      <w:r>
+        <w:rPr>
+          <w:rFonts w:ascii="宋体" w:eastAsia="宋体" w:hAnsi="宋体" w:cs="宋体"/>
+          <w:kern w:val="0"/>
+          <w:sz w:val="24"/>
+          <w:szCs w:val="24"/>
+        </w:rPr>
+        <w:t>.Mainctr</w:t>
+      </w:r>
+      <w:r>
+        <w:rPr>
+          <w:rFonts w:ascii="宋体" w:eastAsia="宋体" w:hAnsi="宋体" w:cs="宋体" w:hint="eastAsia"/>
+          <w:kern w:val="0"/>
+          <w:sz w:val="24"/>
+          <w:szCs w:val="24"/>
+        </w:rPr>
+        <w:t>仿真</w:t>
+      </w:r>
+    </w:p>
+    <w:p>
+      <w:pPr>
+        <w:widowControl/>
+        <w:jc w:val="left"/>
+        <w:rPr>
+          <w:rFonts w:ascii="宋体" w:eastAsia="宋体" w:hAnsi="宋体" w:cs="宋体"/>
+          <w:kern w:val="0"/>
+          <w:sz w:val="24"/>
+          <w:szCs w:val="24"/>
+        </w:rPr>
+      </w:pPr>
+      <w:r>
+        <w:rPr>
+          <w:rFonts w:ascii="宋体" w:eastAsia="宋体" w:hAnsi="宋体" w:cs="宋体" w:hint="eastAsia"/>
+          <w:kern w:val="0"/>
+          <w:sz w:val="24"/>
+          <w:szCs w:val="24"/>
+        </w:rPr>
+        <w:t>代码如下:</w:t>
+      </w:r>
+    </w:p>
+    <w:p>
+      <w:pPr>
+        <w:widowControl/>
+        <w:jc w:val="left"/>
+        <w:rPr>
+          <w:rFonts w:ascii="宋体" w:eastAsia="宋体" w:hAnsi="宋体" w:cs="宋体" w:hint="eastAsia"/>
+          <w:kern w:val="0"/>
+          <w:sz w:val="24"/>
+          <w:szCs w:val="24"/>
+        </w:rPr>
+      </w:pPr>
+      <w:r>
+        <w:rPr>
+          <w:noProof/>
+        </w:rPr>
+        <w:lastRenderedPageBreak/>
+        <w:drawing>
+          <wp:inline distT="0" distB="0" distL="0" distR="0" wp14:anchorId="7E08A9FB" wp14:editId="20FB0356">
+            <wp:extent cx="2377440" cy="3789780"/>
+            <wp:effectExtent l="0" t="0" r="3810" b="1270"/>
+            <wp:docPr id="31" name="图片 31"/>
+            <wp:cNvGraphicFramePr>
+              <a:graphicFrameLocks xmlns:a="http://schemas.openxmlformats.org/drawingml/2006/main" noChangeAspect="1"/>
+            </wp:cNvGraphicFramePr>
+            <a:graphic xmlns:a="http://schemas.openxmlformats.org/drawingml/2006/main">
+              <a:graphicData uri="http://schemas.openxmlformats.org/drawingml/2006/picture">
+                <pic:pic xmlns:pic="http://schemas.openxmlformats.org/drawingml/2006/picture">
+                  <pic:nvPicPr>
+                    <pic:cNvPr id="1" name=""/>
+                    <pic:cNvPicPr/>
+                  </pic:nvPicPr>
+                  <pic:blipFill>
+                    <a:blip r:embed="rId30"/>
+                    <a:stretch>
+                      <a:fillRect/>
+                    </a:stretch>
+                  </pic:blipFill>
+                  <pic:spPr>
+                    <a:xfrm>
+                      <a:off x="0" y="0"/>
+                      <a:ext cx="2382208" cy="3797381"/>
+                    </a:xfrm>
+                    <a:prstGeom prst="rect">
+                      <a:avLst/>
+                    </a:prstGeom>
+                  </pic:spPr>
+                </pic:pic>
+              </a:graphicData>
+            </a:graphic>
+          </wp:inline>
+        </w:drawing>
+      </w:r>
+    </w:p>
+    <w:p>
+      <w:pPr>
+        <w:rPr>
+          <w:rFonts w:hint="eastAsia"/>
+          <w:szCs w:val="21"/>
+        </w:rPr>
+      </w:pPr>
+      <w:r>
+        <w:rPr>
+          <w:noProof/>
+        </w:rPr>
+        <w:drawing>
+          <wp:inline distT="0" distB="0" distL="0" distR="0" wp14:anchorId="27CB22A1" wp14:editId="068A0B3B">
+            <wp:extent cx="1200265" cy="1722120"/>
+            <wp:effectExtent l="0" t="0" r="0" b="0"/>
+            <wp:docPr id="32" name="图片 32"/>
+            <wp:cNvGraphicFramePr>
+              <a:graphicFrameLocks xmlns:a="http://schemas.openxmlformats.org/drawingml/2006/main" noChangeAspect="1"/>
+            </wp:cNvGraphicFramePr>
+            <a:graphic xmlns:a="http://schemas.openxmlformats.org/drawingml/2006/main">
+              <a:graphicData uri="http://schemas.openxmlformats.org/drawingml/2006/picture">
+                <pic:pic xmlns:pic="http://schemas.openxmlformats.org/drawingml/2006/picture">
+                  <pic:nvPicPr>
+                    <pic:cNvPr id="1" name=""/>
+                    <pic:cNvPicPr/>
+                  </pic:nvPicPr>
+                  <pic:blipFill>
+                    <a:blip r:embed="rId31"/>
+                    <a:stretch>
+                      <a:fillRect/>
+                    </a:stretch>
+                  </pic:blipFill>
+                  <pic:spPr>
+                    <a:xfrm>
+                      <a:off x="0" y="0"/>
+                      <a:ext cx="1216810" cy="1745858"/>
+                    </a:xfrm>
+                    <a:prstGeom prst="rect">
+                      <a:avLst/>
+                    </a:prstGeom>
+                  </pic:spPr>
+                </pic:pic>
+              </a:graphicData>
+            </a:graphic>
+          </wp:inline>
+        </w:drawing>
+      </w:r>
+    </w:p>
+    <w:p>
+      <w:r>
+        <w:rPr>
+          <w:rFonts w:hint="eastAsia"/>
+        </w:rPr>
+        <w:t>仿真结果如下:</w:t>
+      </w:r>
+    </w:p>
+    <w:p>
+      <w:pPr>
+        <w:widowControl/>
+        <w:jc w:val="left"/>
+        <w:rPr>
+          <w:rFonts w:ascii="宋体" w:eastAsia="宋体" w:hAnsi="宋体" w:cs="宋体"/>
+          <w:kern w:val="0"/>
+          <w:sz w:val="24"/>
+          <w:szCs w:val="24"/>
+        </w:rPr>
+      </w:pPr>
+      <w:r>
+        <w:rPr>
+          <w:rFonts w:ascii="宋体" w:eastAsia="宋体" w:hAnsi="宋体" w:cs="宋体"/>
+          <w:noProof/>
+          <w:kern w:val="0"/>
+          <w:sz w:val="24"/>
+          <w:szCs w:val="24"/>
+        </w:rPr>
+        <w:drawing>
+          <wp:inline distT="0" distB="0" distL="0" distR="0">
+            <wp:extent cx="6065520" cy="2110436"/>
+            <wp:effectExtent l="0" t="0" r="0" b="4445"/>
+            <wp:docPr id="33" name="图片 33" descr="C:\Users\win10\Documents\Tencent Files\825912565\Image\C2C\1S@CQUYFSX`$J`KURW(SN$Y.png"/>
+            <wp:cNvGraphicFramePr>
+              <a:graphicFrameLocks xmlns:a="http://schemas.openxmlformats.org/drawingml/2006/main" noChangeAspect="1"/>
+            </wp:cNvGraphicFramePr>
+            <a:graphic xmlns:a="http://schemas.openxmlformats.org/drawingml/2006/main">
+              <a:graphicData uri="http://schemas.openxmlformats.org/drawingml/2006/picture">
+                <pic:pic xmlns:pic="http://schemas.openxmlformats.org/drawingml/2006/picture">
+                  <pic:nvPicPr>
+                    <pic:cNvPr id="0" name="Picture 6" descr="C:\Users\win10\Documents\Tencent Files\825912565\Image\C2C\1S@CQUYFSX`$J`KURW(SN$Y.png"/>
+                    <pic:cNvPicPr>
+                      <a:picLocks noChangeAspect="1" noChangeArrowheads="1"/>
+                    </pic:cNvPicPr>
+                  </pic:nvPicPr>
+                  <pic:blipFill>
+                    <a:blip r:embed="rId32">
+                      <a:extLst>
+                        <a:ext uri="{28A0092B-C50C-407E-A947-70E740481C1C}">
+                          <a14:useLocalDpi xmlns:a14="http://schemas.microsoft.com/office/drawing/2010/main" val="0"/>
+                        </a:ext>
+                      </a:extLst>
+                    </a:blip>
+                    <a:srcRect/>
+                    <a:stretch>
+                      <a:fillRect/>
+                    </a:stretch>
+                  </pic:blipFill>
+                  <pic:spPr bwMode="auto">
+                    <a:xfrm>
+                      <a:off x="0" y="0"/>
+                      <a:ext cx="6118698" cy="2128939"/>
+                    </a:xfrm>
+                    <a:prstGeom prst="rect">
+                      <a:avLst/>
+                    </a:prstGeom>
+                    <a:noFill/>
+                    <a:ln>
+                      <a:noFill/>
+                    </a:ln>
+                  </pic:spPr>
+                </pic:pic>
+              </a:graphicData>
+            </a:graphic>
+          </wp:inline>
+        </w:drawing>
+      </w:r>
+    </w:p>
+    <w:p>
+      <w:pPr>
+        <w:widowControl/>
+        <w:jc w:val="left"/>
+        <w:rPr>
+          <w:rFonts w:ascii="宋体" w:eastAsia="宋体" w:hAnsi="宋体" w:cs="宋体"/>
+          <w:kern w:val="0"/>
+          <w:sz w:val="24"/>
+          <w:szCs w:val="24"/>
+        </w:rPr>
+      </w:pPr>
+      <w:r>
+        <w:rPr>
+          <w:rFonts w:ascii="宋体" w:eastAsia="宋体" w:hAnsi="宋体" w:cs="宋体" w:hint="eastAsia"/>
+          <w:kern w:val="0"/>
+          <w:sz w:val="24"/>
+          <w:szCs w:val="24"/>
+        </w:rPr>
+        <w:t>4</w:t>
+      </w:r>
+      <w:r>
+        <w:rPr>
+          <w:rFonts w:ascii="宋体" w:eastAsia="宋体" w:hAnsi="宋体" w:cs="宋体"/>
+          <w:kern w:val="0"/>
+          <w:sz w:val="24"/>
+          <w:szCs w:val="24"/>
+        </w:rPr>
+        <w:t>.RegSim</w:t>
+      </w:r>
+    </w:p>
+    <w:p>
+      <w:pPr>
+        <w:widowControl/>
+        <w:jc w:val="left"/>
+        <w:rPr>
+          <w:rFonts w:ascii="宋体" w:eastAsia="宋体" w:hAnsi="宋体" w:cs="宋体"/>
+          <w:kern w:val="0"/>
+          <w:sz w:val="24"/>
+          <w:szCs w:val="24"/>
+        </w:rPr>
+      </w:pPr>
+      <w:r>
+        <w:rPr>
+          <w:rFonts w:ascii="宋体" w:eastAsia="宋体" w:hAnsi="宋体" w:cs="宋体" w:hint="eastAsia"/>
+          <w:kern w:val="0"/>
+          <w:sz w:val="24"/>
+          <w:szCs w:val="24"/>
+        </w:rPr>
+        <w:t>代码如下:</w:t>
+      </w:r>
+    </w:p>
+    <w:p>
+      <w:pPr>
+        <w:widowControl/>
+        <w:jc w:val="left"/>
+        <w:rPr>
+          <w:rFonts w:ascii="宋体" w:eastAsia="宋体" w:hAnsi="宋体" w:cs="宋体"/>
+          <w:kern w:val="0"/>
+          <w:sz w:val="24"/>
+          <w:szCs w:val="24"/>
+        </w:rPr>
+      </w:pPr>
+      <w:r>
+        <w:rPr>
+          <w:noProof/>
+        </w:rPr>
+        <w:lastRenderedPageBreak/>
+        <w:drawing>
+          <wp:inline distT="0" distB="0" distL="0" distR="0" wp14:anchorId="029F58F6" wp14:editId="47EE80A5">
+            <wp:extent cx="4717189" cy="4541914"/>
+            <wp:effectExtent l="0" t="0" r="7620" b="0"/>
+            <wp:docPr id="34" name="图片 34"/>
+            <wp:cNvGraphicFramePr>
+              <a:graphicFrameLocks xmlns:a="http://schemas.openxmlformats.org/drawingml/2006/main" noChangeAspect="1"/>
+            </wp:cNvGraphicFramePr>
+            <a:graphic xmlns:a="http://schemas.openxmlformats.org/drawingml/2006/main">
+              <a:graphicData uri="http://schemas.openxmlformats.org/drawingml/2006/picture">
+                <pic:pic xmlns:pic="http://schemas.openxmlformats.org/drawingml/2006/picture">
+                  <pic:nvPicPr>
+                    <pic:cNvPr id="1" name=""/>
+                    <pic:cNvPicPr/>
+                  </pic:nvPicPr>
+                  <pic:blipFill>
+                    <a:blip r:embed="rId33"/>
+                    <a:stretch>
+                      <a:fillRect/>
+                    </a:stretch>
+                  </pic:blipFill>
+                  <pic:spPr>
+                    <a:xfrm>
+                      <a:off x="0" y="0"/>
+                      <a:ext cx="4717189" cy="4541914"/>
+                    </a:xfrm>
+                    <a:prstGeom prst="rect">
+                      <a:avLst/>
+                    </a:prstGeom>
+                  </pic:spPr>
+                </pic:pic>
+              </a:graphicData>
+            </a:graphic>
+          </wp:inline>
+        </w:drawing>
+      </w:r>
+    </w:p>
+    <w:p>
+      <w:pPr>
+        <w:widowControl/>
+        <w:jc w:val="left"/>
+        <w:rPr>
+          <w:rFonts w:ascii="宋体" w:eastAsia="宋体" w:hAnsi="宋体" w:cs="宋体"/>
+          <w:kern w:val="0"/>
+          <w:sz w:val="24"/>
+          <w:szCs w:val="24"/>
+        </w:rPr>
+      </w:pPr>
+      <w:r>
+        <w:rPr>
+          <w:noProof/>
+        </w:rPr>
+        <w:drawing>
+          <wp:inline distT="0" distB="0" distL="0" distR="0" wp14:anchorId="68B47AE9" wp14:editId="4C49D8AD">
+            <wp:extent cx="3353091" cy="1044030"/>
+            <wp:effectExtent l="0" t="0" r="0" b="3810"/>
+            <wp:docPr id="35" name="图片 35"/>
+            <wp:cNvGraphicFramePr>
+              <a:graphicFrameLocks xmlns:a="http://schemas.openxmlformats.org/drawingml/2006/main" noChangeAspect="1"/>
+            </wp:cNvGraphicFramePr>
+            <a:graphic xmlns:a="http://schemas.openxmlformats.org/drawingml/2006/main">
+              <a:graphicData uri="http://schemas.openxmlformats.org/drawingml/2006/picture">
+                <pic:pic xmlns:pic="http://schemas.openxmlformats.org/drawingml/2006/picture">
+                  <pic:nvPicPr>
+                    <pic:cNvPr id="1" name=""/>
+                    <pic:cNvPicPr/>
+                  </pic:nvPicPr>
+                  <pic:blipFill>
+                    <a:blip r:embed="rId34"/>
+                    <a:stretch>
+                      <a:fillRect/>
+                    </a:stretch>
+                  </pic:blipFill>
+                  <pic:spPr>
+                    <a:xfrm>
+                      <a:off x="0" y="0"/>
+                      <a:ext cx="3353091" cy="1044030"/>
+                    </a:xfrm>
+                    <a:prstGeom prst="rect">
+                      <a:avLst/>
+                    </a:prstGeom>
+                  </pic:spPr>
+                </pic:pic>
+              </a:graphicData>
+            </a:graphic>
+          </wp:inline>
+        </w:drawing>
+      </w:r>
+    </w:p>
+    <w:p>
+      <w:pPr>
+        <w:widowControl/>
+        <w:jc w:val="left"/>
+        <w:rPr>
+          <w:rFonts w:ascii="宋体" w:eastAsia="宋体" w:hAnsi="宋体" w:cs="宋体"/>
+          <w:kern w:val="0"/>
+          <w:sz w:val="24"/>
+          <w:szCs w:val="24"/>
+        </w:rPr>
+      </w:pPr>
+      <w:r>
+        <w:rPr>
+          <w:rFonts w:ascii="宋体" w:eastAsia="宋体" w:hAnsi="宋体" w:cs="宋体" w:hint="eastAsia"/>
+          <w:kern w:val="0"/>
+          <w:sz w:val="24"/>
+          <w:szCs w:val="24"/>
+        </w:rPr>
+        <w:t>仿真结果如下:</w:t>
+      </w:r>
+    </w:p>
+    <w:p>
+      <w:pPr>
+        <w:widowControl/>
+        <w:jc w:val="left"/>
+        <w:rPr>
+          <w:rFonts w:ascii="宋体" w:eastAsia="宋体" w:hAnsi="宋体" w:cs="宋体"/>
+          <w:kern w:val="0"/>
+          <w:sz w:val="24"/>
+          <w:szCs w:val="24"/>
+        </w:rPr>
+      </w:pPr>
+      <w:r>
+        <w:rPr>
+          <w:rFonts w:ascii="宋体" w:eastAsia="宋体" w:hAnsi="宋体" w:cs="宋体"/>
+          <w:noProof/>
+          <w:kern w:val="0"/>
+          <w:sz w:val="24"/>
+          <w:szCs w:val="24"/>
+        </w:rPr>
+        <w:drawing>
+          <wp:inline distT="0" distB="0" distL="0" distR="0">
+            <wp:extent cx="6179820" cy="1863453"/>
+            <wp:effectExtent l="0" t="0" r="0" b="3810"/>
+            <wp:docPr id="36" name="图片 36" descr="C:\Users\win10\Documents\Tencent Files\825912565\Image\C2C\MZMGYCPM]YLYMXP)`F[%FUF.jpg"/>
+            <wp:cNvGraphicFramePr>
+              <a:graphicFrameLocks xmlns:a="http://schemas.openxmlformats.org/drawingml/2006/main" noChangeAspect="1"/>
+            </wp:cNvGraphicFramePr>
+            <a:graphic xmlns:a="http://schemas.openxmlformats.org/drawingml/2006/main">
+              <a:graphicData uri="http://schemas.openxmlformats.org/drawingml/2006/picture">
+                <pic:pic xmlns:pic="http://schemas.openxmlformats.org/drawingml/2006/picture">
+                  <pic:nvPicPr>
+                    <pic:cNvPr id="0" name="Picture 8" descr="C:\Users\win10\Documents\Tencent Files\825912565\Image\C2C\MZMGYCPM]YLYMXP)`F[%FUF.jpg"/>
+                    <pic:cNvPicPr>
+                      <a:picLocks noChangeAspect="1" noChangeArrowheads="1"/>
+                    </pic:cNvPicPr>
+                  </pic:nvPicPr>
+                  <pic:blipFill>
+                    <a:blip r:embed="rId35">
+                      <a:extLst>
+                        <a:ext uri="{28A0092B-C50C-407E-A947-70E740481C1C}">
+                          <a14:useLocalDpi xmlns:a14="http://schemas.microsoft.com/office/drawing/2010/main" val="0"/>
+                        </a:ext>
+                      </a:extLst>
+                    </a:blip>
+                    <a:srcRect/>
+                    <a:stretch>
+                      <a:fillRect/>
+                    </a:stretch>
+                  </pic:blipFill>
+                  <pic:spPr bwMode="auto">
+                    <a:xfrm>
+                      <a:off x="0" y="0"/>
+                      <a:ext cx="6238613" cy="1881181"/>
+                    </a:xfrm>
+                    <a:prstGeom prst="rect">
+                      <a:avLst/>
+                    </a:prstGeom>
+                    <a:noFill/>
+                    <a:ln>
+                      <a:noFill/>
+                    </a:ln>
+                  </pic:spPr>
+                </pic:pic>
+              </a:graphicData>
+            </a:graphic>
+          </wp:inline>
+        </w:drawing>
+      </w:r>
+    </w:p>
+    <w:p>
+      <w:pPr>
+        <w:widowControl/>
+        <w:jc w:val="left"/>
+        <w:rPr>
+          <w:rFonts w:ascii="宋体" w:eastAsia="宋体" w:hAnsi="宋体" w:cs="宋体" w:hint="eastAsia"/>
+          <w:kern w:val="0"/>
+          <w:sz w:val="24"/>
+          <w:szCs w:val="24"/>
+        </w:rPr>
+      </w:pPr>
+      <w:r>
+        <w:rPr>
+          <w:rFonts w:ascii="宋体" w:eastAsia="宋体" w:hAnsi="宋体" w:cs="宋体" w:hint="eastAsia"/>
+          <w:kern w:val="0"/>
+          <w:sz w:val="24"/>
+          <w:szCs w:val="24"/>
+        </w:rPr>
+        <w:t>5.</w:t>
+      </w:r>
+      <w:r>
+        <w:rPr>
+          <w:rFonts w:ascii="宋体" w:eastAsia="宋体" w:hAnsi="宋体" w:cs="宋体" w:hint="eastAsia"/>
+          <w:kern w:val="0"/>
+          <w:sz w:val="24"/>
+          <w:szCs w:val="24"/>
+        </w:rPr>
+        <w:t>top模块仿真</w:t>
+      </w:r>
+    </w:p>
+    <w:p>
+      <w:r>
+        <w:rPr>
+          <w:rFonts w:hint="eastAsia"/>
+        </w:rPr>
+        <w:t>代码如下:</w:t>
+      </w:r>
+    </w:p>
+    <w:p>
+      <w:r>
+        <w:rPr>
+          <w:noProof/>
+        </w:rPr>
+        <w:lastRenderedPageBreak/>
+        <w:drawing>
+          <wp:inline distT="0" distB="0" distL="0" distR="0" wp14:anchorId="234AE3A6" wp14:editId="7E352AA6">
+            <wp:extent cx="1996613" cy="3078747"/>
+            <wp:effectExtent l="0" t="0" r="3810" b="7620"/>
+            <wp:docPr id="37" name="图片 37"/>
+            <wp:cNvGraphicFramePr>
+              <a:graphicFrameLocks xmlns:a="http://schemas.openxmlformats.org/drawingml/2006/main" noChangeAspect="1"/>
+            </wp:cNvGraphicFramePr>
+            <a:graphic xmlns:a="http://schemas.openxmlformats.org/drawingml/2006/main">
+              <a:graphicData uri="http://schemas.openxmlformats.org/drawingml/2006/picture">
+                <pic:pic xmlns:pic="http://schemas.openxmlformats.org/drawingml/2006/picture">
+                  <pic:nvPicPr>
+                    <pic:cNvPr id="1" name=""/>
+                    <pic:cNvPicPr/>
+                  </pic:nvPicPr>
+                  <pic:blipFill>
+                    <a:blip r:embed="rId36"/>
+                    <a:stretch>
+                      <a:fillRect/>
+                    </a:stretch>
+                  </pic:blipFill>
+                  <pic:spPr>
+                    <a:xfrm>
+                      <a:off x="0" y="0"/>
+                      <a:ext cx="1996613" cy="3078747"/>
+                    </a:xfrm>
+                    <a:prstGeom prst="rect">
+                      <a:avLst/>
+                    </a:prstGeom>
+                  </pic:spPr>
+                </pic:pic>
+              </a:graphicData>
+            </a:graphic>
+          </wp:inline>
+        </w:drawing>
+      </w:r>
+    </w:p>
+    <w:p>
+      <w:r>
+        <w:rPr>
+          <w:rFonts w:hint="eastAsia"/>
+        </w:rPr>
+        <w:t>仿真结果如下:</w:t>
+      </w:r>
+    </w:p>
+    <w:p>
+      <w:pPr>
+        <w:widowControl/>
+        <w:jc w:val="left"/>
+        <w:rPr>
+          <w:rFonts w:ascii="宋体" w:eastAsia="宋体" w:hAnsi="宋体" w:cs="宋体"/>
+          <w:kern w:val="0"/>
+          <w:sz w:val="24"/>
+          <w:szCs w:val="24"/>
+        </w:rPr>
+      </w:pPr>
+      <w:r>
+        <w:rPr>
+          <w:noProof/>
+        </w:rPr>
+        <w:drawing>
+          <wp:inline distT="0" distB="0" distL="0" distR="0" wp14:anchorId="23F04DAA" wp14:editId="0007FA77">
+            <wp:extent cx="6189241" cy="2628900"/>
+            <wp:effectExtent l="0" t="0" r="2540" b="0"/>
+            <wp:docPr id="1" name="图片 1"/>
+            <wp:cNvGraphicFramePr>
+              <a:graphicFrameLocks xmlns:a="http://schemas.openxmlformats.org/drawingml/2006/main" noChangeAspect="1"/>
+            </wp:cNvGraphicFramePr>
+            <a:graphic xmlns:a="http://schemas.openxmlformats.org/drawingml/2006/main">
+              <a:graphicData uri="http://schemas.openxmlformats.org/drawingml/2006/picture">
+                <pic:pic xmlns:pic="http://schemas.openxmlformats.org/drawingml/2006/picture">
+                  <pic:nvPicPr>
+                    <pic:cNvPr id="1" name=""/>
+                    <pic:cNvPicPr/>
+                  </pic:nvPicPr>
+                  <pic:blipFill>
+                    <a:blip r:embed="rId37"/>
+                    <a:stretch>
+                      <a:fillRect/>
+                    </a:stretch>
+                  </pic:blipFill>
+                  <pic:spPr>
+                    <a:xfrm>
+                      <a:off x="0" y="0"/>
+                      <a:ext cx="6201103" cy="2633938"/>
+                    </a:xfrm>
+                    <a:prstGeom prst="rect">
+                      <a:avLst/>
+                    </a:prstGeom>
+                  </pic:spPr>
+                </pic:pic>
+              </a:graphicData>
+            </a:graphic>
+          </wp:inline>
+        </w:drawing>
+      </w:r>
+    </w:p>
+    <w:p/>
+    <w:p>
+      <w:pPr>
+        <w:rPr>
+          <w:sz w:val="32"/>
+          <w:szCs w:val="32"/>
+        </w:rPr>
+      </w:pPr>
+      <w:r>
+        <w:rPr>
+          <w:rFonts w:hint="eastAsia"/>
+          <w:sz w:val="32"/>
+          <w:szCs w:val="32"/>
+        </w:rPr>
+        <w:t>六.</w:t>
+      </w:r>
+      <w:r>
+        <w:rPr>
+          <w:rFonts w:hint="eastAsia"/>
+          <w:sz w:val="32"/>
+          <w:szCs w:val="32"/>
+        </w:rPr>
+        <w:t>心得，体会与建议</w:t>
+      </w:r>
+    </w:p>
+    <w:p>
+      <w:r>
+        <w:tab/>
+      </w:r>
+      <w:r>
+        <w:rPr>
+          <w:rFonts w:hint="eastAsia"/>
+        </w:rPr>
+        <w:t>这次实验是第一次用</w:t>
+      </w:r>
+      <w:proofErr w:type="spellStart"/>
+      <w:r>
+        <w:rPr>
+          <w:rFonts w:hint="eastAsia"/>
+        </w:rPr>
+        <w:t>v</w:t>
+      </w:r>
+      <w:r>
+        <w:t>ivado</w:t>
+      </w:r>
+      <w:proofErr w:type="spellEnd"/>
+      <w:r>
+        <w:rPr>
+          <w:rFonts w:hint="eastAsia"/>
+        </w:rPr>
+        <w:t>来做一个大型项目，而且运用了模块化思想，根据微机原理课上的内容，具体实践起来，虽然也遇到了不少的问题，但感觉自己确实是得到了锻炼，学会了如何用理论指导实践。这次的心得主要就是如何从零开始，一个一个地增加相应的模块来实现想要完成的功能，最终制作一个M</w:t>
+      </w:r>
+      <w:r>
+        <w:t>IPS</w:t>
+      </w:r>
+      <w:r>
+        <w:rPr>
+          <w:rFonts w:hint="eastAsia"/>
+        </w:rPr>
+        <w:t>的C</w:t>
+      </w:r>
+      <w:r>
+        <w:t>PU</w:t>
+      </w:r>
+      <w:r>
+        <w:rPr>
+          <w:rFonts w:hint="eastAsia"/>
+        </w:rPr>
+        <w:t>的任务。</w:t>
+      </w:r>
+    </w:p>
+    <w:p>
+      <w:r>
+        <w:tab/>
+      </w:r>
+      <w:r>
+        <w:rPr>
+          <w:rFonts w:hint="eastAsia"/>
+        </w:rPr>
+        <w:t>再就是明白了仿真的重要性，很多时候自认为写的代码是正确的，逻辑上检查都没有任何问题，但总是达不到自己想要的结果</w:t>
+      </w:r>
+      <w:r>
+        <w:rPr>
+          <w:rFonts w:hint="eastAsia"/>
+        </w:rPr>
+        <w:t>，百思不得其解。只有在添加了仿真文件之后，仿真发现结果和预期不一样的时候，才会发现是代码的问题。这一点真的很重要，因为很多时候代码思路确实没问题，主要问题就出在误输入上。</w:t>
+      </w:r>
+    </w:p>
+    <w:p>
+      <w:r>
+        <w:tab/>
+      </w:r>
+      <w:r>
+        <w:rPr>
+          <w:rFonts w:hint="eastAsia"/>
+        </w:rPr>
+        <w:t>还有就是对于整个C</w:t>
+      </w:r>
+      <w:r>
+        <w:t>PU</w:t>
+      </w:r>
+      <w:r>
+        <w:rPr>
+          <w:rFonts w:hint="eastAsia"/>
+        </w:rPr>
+        <w:t>的各个组件更为了解了，比如在写汇编代码输入学号时，相应的机器指令到底被传到哪里去了，结合整体框图，就很清楚的</w:t>
+      </w:r>
+      <w:proofErr w:type="gramStart"/>
+      <w:r>
+        <w:rPr>
+          <w:rFonts w:hint="eastAsia"/>
+        </w:rPr>
+        <w:t>直到是</w:t>
+      </w:r>
+      <w:proofErr w:type="gramEnd"/>
+      <w:r>
+        <w:rPr>
+          <w:rFonts w:hint="eastAsia"/>
+        </w:rPr>
+        <w:t>先存到</w:t>
+      </w:r>
+      <w:proofErr w:type="spellStart"/>
+      <w:r>
+        <w:rPr>
+          <w:rFonts w:hint="eastAsia"/>
+        </w:rPr>
+        <w:t>In</w:t>
+      </w:r>
+      <w:r>
+        <w:t>strRom</w:t>
+      </w:r>
+      <w:proofErr w:type="spellEnd"/>
+      <w:r>
+        <w:rPr>
+          <w:rFonts w:hint="eastAsia"/>
+        </w:rPr>
+        <w:t>当中，</w:t>
+      </w:r>
+      <w:r>
+        <w:rPr>
+          <w:rFonts w:hint="eastAsia"/>
+        </w:rPr>
+        <w:lastRenderedPageBreak/>
+        <w:t>之后</w:t>
+      </w:r>
+      <w:proofErr w:type="gramStart"/>
+      <w:r>
+        <w:rPr>
+          <w:rFonts w:hint="eastAsia"/>
+        </w:rPr>
+        <w:t>一</w:t>
+      </w:r>
+      <w:proofErr w:type="gramEnd"/>
+      <w:r>
+        <w:rPr>
+          <w:rFonts w:hint="eastAsia"/>
+        </w:rPr>
+        <w:t>条条执行，先将要写入内存的数据存入寄存器中，再从寄存器写到</w:t>
+      </w:r>
+      <w:proofErr w:type="spellStart"/>
+      <w:r>
+        <w:rPr>
+          <w:rFonts w:hint="eastAsia"/>
+        </w:rPr>
+        <w:t>Data</w:t>
+      </w:r>
+      <w:r>
+        <w:t>Rom</w:t>
+      </w:r>
+      <w:proofErr w:type="spellEnd"/>
+      <w:r>
+        <w:t>,</w:t>
+      </w:r>
+      <w:r>
+        <w:rPr>
+          <w:rFonts w:hint="eastAsia"/>
+        </w:rPr>
+        <w:t>这个过程不断循环，直到把学号每一位都存入了内存。也正因为写入内存是用</w:t>
+      </w:r>
+      <w:proofErr w:type="spellStart"/>
+      <w:r>
+        <w:rPr>
+          <w:rFonts w:hint="eastAsia"/>
+        </w:rPr>
+        <w:t>Write</w:t>
+      </w:r>
+      <w:r>
+        <w:t>Data</w:t>
+      </w:r>
+      <w:proofErr w:type="spellEnd"/>
+      <w:r>
+        <w:rPr>
+          <w:rFonts w:hint="eastAsia"/>
+        </w:rPr>
+        <w:t>模块实现的，所以在仿真时，学号既可以从内存的相应单元看，也可以从</w:t>
+      </w:r>
+      <w:proofErr w:type="spellStart"/>
+      <w:r>
+        <w:rPr>
+          <w:rFonts w:hint="eastAsia"/>
+        </w:rPr>
+        <w:t>Write</w:t>
+      </w:r>
+      <w:r>
+        <w:t>Data</w:t>
+      </w:r>
+      <w:proofErr w:type="spellEnd"/>
+      <w:r>
+        <w:rPr>
+          <w:rFonts w:hint="eastAsia"/>
+        </w:rPr>
+        <w:t>模块来看，结果都是一样的。还有就是如果自己没有</w:t>
+      </w:r>
+      <w:proofErr w:type="gramStart"/>
+      <w:r>
+        <w:rPr>
+          <w:rFonts w:hint="eastAsia"/>
+        </w:rPr>
+        <w:t>额外实现</w:t>
+      </w:r>
+      <w:proofErr w:type="spellStart"/>
+      <w:proofErr w:type="gramEnd"/>
+      <w:r>
+        <w:rPr>
+          <w:rFonts w:hint="eastAsia"/>
+        </w:rPr>
+        <w:t>a</w:t>
+      </w:r>
+      <w:r>
+        <w:t>ddi</w:t>
+      </w:r>
+      <w:proofErr w:type="spellEnd"/>
+      <w:r>
+        <w:rPr>
+          <w:rFonts w:hint="eastAsia"/>
+        </w:rPr>
+        <w:t>指令的话，在内存中也看不到自己的学号，因为你根本就没实现这个功能。还有就是在进行各个子模块仿真时，要先将相应仿真模块代码s</w:t>
+      </w:r>
+      <w:r>
+        <w:t>et as top,</w:t>
+      </w:r>
+      <w:r>
+        <w:rPr>
+          <w:rFonts w:hint="eastAsia"/>
+        </w:rPr>
+        <w:t>这样仿真时才会只显示需要的内容，否则就按默认的t</w:t>
+      </w:r>
+      <w:r>
+        <w:t>op</w:t>
+      </w:r>
+      <w:r>
+        <w:rPr>
+          <w:rFonts w:hint="eastAsia"/>
+        </w:rPr>
+        <w:t>模块来仿真。这就是我在这次实验中主要碰到的几个问题，踩了不少坑，也学到了不少。</w:t>
+      </w:r>
+    </w:p>
+    <w:p>
+      <w:pPr>
+        <w:rPr>
+          <w:rFonts w:hint="eastAsia"/>
+        </w:rPr>
+      </w:pPr>
+      <w:r>
+        <w:tab/>
+      </w:r>
+      <w:r>
+        <w:rPr>
+          <w:rFonts w:hint="eastAsia"/>
+        </w:rPr>
+        <w:t>最后就是觉得这种实验确实很锻炼人，</w:t>
+      </w:r>
+      <w:r>
+        <w:rPr>
+          <w:rFonts w:hint="eastAsia"/>
+        </w:rPr>
+        <w:t>一定要自己不断尝试，不断碰到问题，解决问题，这样才能学到真东西。</w:t>
+      </w:r>
+    </w:p>
+    <w:p/>
+    <w:p/>
+    <w:p/>
+    <w:p/>
+    <w:p/>
+    <w:p/>
+    <w:p/>
+    <w:p/>
+    <w:p/>
+    <w:p/>
+    <w:p/>
+    <w:p/>
+    <w:p/>
+    <w:p/>
+    <w:p>
+      <w:pPr>
+        <w:rPr>
+          <w:rFonts w:hint="eastAsia"/>
+        </w:rPr>
+      </w:pPr>
     </w:p>
     <w:sectPr>
       <w:pgSz w:w="11906" w:h="16838"/>
@@ -187,6 +3413,103 @@
     </w:sectPr>
   </w:body>
 </w:document>
+</file>
+
+<file path=word/numbering.xml><?xml version="1.0" encoding="utf-8"?>
+<w:numbering xmlns:wpc="http://schemas.microsoft.com/office/word/2010/wordprocessingCanvas" xmlns:cx="http://schemas.microsoft.com/office/drawing/2014/chartex" xmlns:mc="http://schemas.openxmlformats.org/markup-compatibility/2006" xmlns:o="urn:schemas-microsoft-com:office:office" xmlns:r="http://schemas.openxmlformats.org/officeDocument/2006/relationships" xmlns:m="http://schemas.openxmlformats.org/officeDocument/2006/math" xmlns:v="urn:schemas-microsoft-com:vml" xmlns:wp14="http://schemas.microsoft.com/office/word/2010/wordprocessingDrawing" xmlns:wp="http://schemas.openxmlformats.org/drawingml/2006/wordprocessingDrawing" xmlns:w10="urn:schemas-microsoft-com:office:word" xmlns:w="http://schemas.openxmlformats.org/wordprocessingml/2006/main" xmlns:w14="http://schemas.microsoft.com/office/word/2010/wordml" xmlns:w15="http://schemas.microsoft.com/office/word/2012/wordml" xmlns:w16se="http://schemas.microsoft.com/office/word/2015/wordml/symex" xmlns:wpg="http://schemas.microsoft.com/office/word/2010/wordprocessingGroup" xmlns:wpi="http://schemas.microsoft.com/office/word/2010/wordprocessingInk" xmlns:wne="http://schemas.microsoft.com/office/word/2006/wordml" xmlns:wps="http://schemas.microsoft.com/office/word/2010/wordprocessingShape" mc:Ignorable="w14 w15 w16se wp14">
+  <w:abstractNum w:abstractNumId="0" w15:restartNumberingAfterBreak="0">
+    <w:nsid w:val="6A687893"/>
+    <w:multiLevelType w:val="hybridMultilevel"/>
+    <w:tmpl w:val="EF6CBA5A"/>
+    <w:lvl w:ilvl="0" w:tplc="E322416A">
+      <w:start w:val="1"/>
+      <w:numFmt w:val="decimal"/>
+      <w:lvlText w:val="%1."/>
+      <w:lvlJc w:val="left"/>
+      <w:pPr>
+        <w:ind w:left="360" w:hanging="360"/>
+      </w:pPr>
+      <w:rPr>
+        <w:rFonts w:hint="default"/>
+      </w:rPr>
+    </w:lvl>
+    <w:lvl w:ilvl="1" w:tplc="04090019" w:tentative="1">
+      <w:start w:val="1"/>
+      <w:numFmt w:val="lowerLetter"/>
+      <w:lvlText w:val="%2)"/>
+      <w:lvlJc w:val="left"/>
+      <w:pPr>
+        <w:ind w:left="840" w:hanging="420"/>
+      </w:pPr>
+    </w:lvl>
+    <w:lvl w:ilvl="2" w:tplc="0409001B" w:tentative="1">
+      <w:start w:val="1"/>
+      <w:numFmt w:val="lowerRoman"/>
+      <w:lvlText w:val="%3."/>
+      <w:lvlJc w:val="right"/>
+      <w:pPr>
+        <w:ind w:left="1260" w:hanging="420"/>
+      </w:pPr>
+    </w:lvl>
+    <w:lvl w:ilvl="3" w:tplc="0409000F" w:tentative="1">
+      <w:start w:val="1"/>
+      <w:numFmt w:val="decimal"/>
+      <w:lvlText w:val="%4."/>
+      <w:lvlJc w:val="left"/>
+      <w:pPr>
+        <w:ind w:left="1680" w:hanging="420"/>
+      </w:pPr>
+    </w:lvl>
+    <w:lvl w:ilvl="4" w:tplc="04090019" w:tentative="1">
+      <w:start w:val="1"/>
+      <w:numFmt w:val="lowerLetter"/>
+      <w:lvlText w:val="%5)"/>
+      <w:lvlJc w:val="left"/>
+      <w:pPr>
+        <w:ind w:left="2100" w:hanging="420"/>
+      </w:pPr>
+    </w:lvl>
+    <w:lvl w:ilvl="5" w:tplc="0409001B" w:tentative="1">
+      <w:start w:val="1"/>
+      <w:numFmt w:val="lowerRoman"/>
+      <w:lvlText w:val="%6."/>
+      <w:lvlJc w:val="right"/>
+      <w:pPr>
+        <w:ind w:left="2520" w:hanging="420"/>
+      </w:pPr>
+    </w:lvl>
+    <w:lvl w:ilvl="6" w:tplc="0409000F" w:tentative="1">
+      <w:start w:val="1"/>
+      <w:numFmt w:val="decimal"/>
+      <w:lvlText w:val="%7."/>
+      <w:lvlJc w:val="left"/>
+      <w:pPr>
+        <w:ind w:left="2940" w:hanging="420"/>
+      </w:pPr>
+    </w:lvl>
+    <w:lvl w:ilvl="7" w:tplc="04090019" w:tentative="1">
+      <w:start w:val="1"/>
+      <w:numFmt w:val="lowerLetter"/>
+      <w:lvlText w:val="%8)"/>
+      <w:lvlJc w:val="left"/>
+      <w:pPr>
+        <w:ind w:left="3360" w:hanging="420"/>
+      </w:pPr>
+    </w:lvl>
+    <w:lvl w:ilvl="8" w:tplc="0409001B" w:tentative="1">
+      <w:start w:val="1"/>
+      <w:numFmt w:val="lowerRoman"/>
+      <w:lvlText w:val="%9."/>
+      <w:lvlJc w:val="right"/>
+      <w:pPr>
+        <w:ind w:left="3780" w:hanging="420"/>
+      </w:pPr>
+    </w:lvl>
+  </w:abstractNum>
+  <w:num w:numId="1">
+    <w:abstractNumId w:val="0"/>
+  </w:num>
+</w:numbering>
 </file>
 
 <file path=word/styles.xml><?xml version="1.0" encoding="utf-8"?>
@@ -611,6 +3934,16 @@
     <w:semiHidden/>
     <w:unhideWhenUsed/>
   </w:style>
+  <w:style w:type="paragraph" w:styleId="a3">
+    <w:name w:val="List Paragraph"/>
+    <w:basedOn w:val="a"/>
+    <w:uiPriority w:val="34"/>
+    <w:qFormat/>
+    <w:rsid w:val="00850481"/>
+    <w:pPr>
+      <w:ind w:firstLineChars="200" w:firstLine="420"/>
+    </w:pPr>
+  </w:style>
 </w:styles>
 </file>
 
